--- a/02/class-02.docx
+++ b/02/class-02.docx
@@ -437,6 +437,7 @@
           <w:szCs w:val="19"/>
         </w:rPr>
       </w:pPr>
+      <w:proofErr w:type="gramStart"/>
       <w:r>
         <w:rPr>
           <w:rStyle w:val="tagcolor"/>
@@ -458,6 +459,7 @@
         </w:rPr>
         <w:t>!DOCTYPE</w:t>
       </w:r>
+      <w:proofErr w:type="gramEnd"/>
       <w:r>
         <w:rPr>
           <w:rStyle w:val="attributecolor"/>
@@ -1392,7 +1394,25 @@
           <w:rFonts w:ascii="Consolas" w:hAnsi="Consolas"/>
           <w:color w:val="DC143C"/>
         </w:rPr>
-        <w:t>&lt;!DOCTYPE html&gt;</w:t>
+        <w:t>&lt;</w:t>
+      </w:r>
+      <w:proofErr w:type="gramStart"/>
+      <w:r>
+        <w:rPr>
+          <w:rStyle w:val="HTMLCode"/>
+          <w:rFonts w:ascii="Consolas" w:hAnsi="Consolas"/>
+          <w:color w:val="DC143C"/>
+        </w:rPr>
+        <w:t>!DOCTYPE</w:t>
+      </w:r>
+      <w:proofErr w:type="gramEnd"/>
+      <w:r>
+        <w:rPr>
+          <w:rStyle w:val="HTMLCode"/>
+          <w:rFonts w:ascii="Consolas" w:hAnsi="Consolas"/>
+          <w:color w:val="DC143C"/>
+        </w:rPr>
+        <w:t xml:space="preserve"> html&gt;</w:t>
       </w:r>
       <w:r>
         <w:rPr>
@@ -1815,7 +1835,18 @@
           <w:szCs w:val="19"/>
           <w:shd w:val="clear" w:color="auto" w:fill="FFFFFF"/>
         </w:rPr>
-        <w:t>This is a paragraph.</w:t>
+        <w:t>This is a paragraph</w:t>
+      </w:r>
+      <w:proofErr w:type="gramStart"/>
+      <w:r>
+        <w:rPr>
+          <w:rFonts w:ascii="Consolas" w:hAnsi="Consolas"/>
+          <w:color w:val="000000"/>
+          <w:sz w:val="19"/>
+          <w:szCs w:val="19"/>
+          <w:shd w:val="clear" w:color="auto" w:fill="FFFFFF"/>
+        </w:rPr>
+        <w:t>.</w:t>
       </w:r>
       <w:r>
         <w:rPr>
@@ -1827,6 +1858,7 @@
         </w:rPr>
         <w:t>&lt;</w:t>
       </w:r>
+      <w:proofErr w:type="gramEnd"/>
       <w:r>
         <w:rPr>
           <w:rStyle w:val="tagnamecolor"/>
@@ -2050,6 +2082,7 @@
         </w:rPr>
         <w:t>&lt;</w:t>
       </w:r>
+      <w:proofErr w:type="gramStart"/>
       <w:r>
         <w:rPr>
           <w:rStyle w:val="tagnamecolor"/>
@@ -2060,6 +2093,7 @@
         </w:rPr>
         <w:t>a</w:t>
       </w:r>
+      <w:proofErr w:type="gramEnd"/>
       <w:r>
         <w:rPr>
           <w:rStyle w:val="attributecolor"/>
@@ -2068,8 +2102,20 @@
           <w:sz w:val="19"/>
           <w:szCs w:val="19"/>
         </w:rPr>
-        <w:t> href</w:t>
-      </w:r>
+        <w:t> </w:t>
+      </w:r>
+      <w:proofErr w:type="spellStart"/>
+      <w:r>
+        <w:rPr>
+          <w:rStyle w:val="attributecolor"/>
+          <w:rFonts w:ascii="Consolas" w:hAnsi="Consolas"/>
+          <w:color w:val="FF0000"/>
+          <w:sz w:val="19"/>
+          <w:szCs w:val="19"/>
+        </w:rPr>
+        <w:t>href</w:t>
+      </w:r>
+      <w:proofErr w:type="spellEnd"/>
       <w:r>
         <w:rPr>
           <w:rStyle w:val="attributevaluecolor"/>
@@ -2152,6 +2198,7 @@
         </w:rPr>
         <w:t>The link's destination is specified in the </w:t>
       </w:r>
+      <w:proofErr w:type="spellStart"/>
       <w:r>
         <w:rPr>
           <w:rStyle w:val="HTMLCode"/>
@@ -2160,6 +2207,7 @@
         </w:rPr>
         <w:t>href</w:t>
       </w:r>
+      <w:proofErr w:type="spellEnd"/>
       <w:r>
         <w:rPr>
           <w:rFonts w:ascii="Verdana" w:hAnsi="Verdana"/>
@@ -2268,7 +2316,25 @@
           <w:rFonts w:ascii="Consolas" w:hAnsi="Consolas"/>
           <w:color w:val="DC143C"/>
         </w:rPr>
-        <w:t>&lt;img&gt;</w:t>
+        <w:t>&lt;</w:t>
+      </w:r>
+      <w:proofErr w:type="spellStart"/>
+      <w:r>
+        <w:rPr>
+          <w:rStyle w:val="HTMLCode"/>
+          <w:rFonts w:ascii="Consolas" w:hAnsi="Consolas"/>
+          <w:color w:val="DC143C"/>
+        </w:rPr>
+        <w:t>img</w:t>
+      </w:r>
+      <w:proofErr w:type="spellEnd"/>
+      <w:r>
+        <w:rPr>
+          <w:rStyle w:val="HTMLCode"/>
+          <w:rFonts w:ascii="Consolas" w:hAnsi="Consolas"/>
+          <w:color w:val="DC143C"/>
+        </w:rPr>
+        <w:t>&gt;</w:t>
       </w:r>
       <w:r>
         <w:rPr>
@@ -2302,6 +2368,7 @@
         <w:lastRenderedPageBreak/>
         <w:t>The source file (</w:t>
       </w:r>
+      <w:proofErr w:type="spellStart"/>
       <w:r>
         <w:rPr>
           <w:rStyle w:val="HTMLCode"/>
@@ -2310,6 +2377,7 @@
         </w:rPr>
         <w:t>src</w:t>
       </w:r>
+      <w:proofErr w:type="spellEnd"/>
       <w:r>
         <w:rPr>
           <w:rFonts w:ascii="Verdana" w:hAnsi="Verdana"/>
@@ -2635,7 +2703,25 @@
           <w:rFonts w:ascii="Consolas" w:hAnsi="Consolas"/>
           <w:color w:val="DC143C"/>
         </w:rPr>
-        <w:t>&lt;br&gt;</w:t>
+        <w:t>&lt;</w:t>
+      </w:r>
+      <w:proofErr w:type="spellStart"/>
+      <w:r>
+        <w:rPr>
+          <w:rStyle w:val="HTMLCode"/>
+          <w:rFonts w:ascii="Consolas" w:hAnsi="Consolas"/>
+          <w:color w:val="DC143C"/>
+        </w:rPr>
+        <w:t>br</w:t>
+      </w:r>
+      <w:proofErr w:type="spellEnd"/>
+      <w:r>
+        <w:rPr>
+          <w:rStyle w:val="HTMLCode"/>
+          <w:rFonts w:ascii="Consolas" w:hAnsi="Consolas"/>
+          <w:color w:val="DC143C"/>
+        </w:rPr>
+        <w:t>&gt;</w:t>
       </w:r>
       <w:r>
         <w:rPr>
@@ -2734,6 +2820,7 @@
         </w:rPr>
         <w:t>&lt;</w:t>
       </w:r>
+      <w:proofErr w:type="spellStart"/>
       <w:r>
         <w:rPr>
           <w:rStyle w:val="tagnamecolor"/>
@@ -2744,6 +2831,7 @@
         </w:rPr>
         <w:t>br</w:t>
       </w:r>
+      <w:proofErr w:type="spellEnd"/>
       <w:r>
         <w:rPr>
           <w:rStyle w:val="tagcolor"/>
@@ -2761,7 +2849,17 @@
           <w:sz w:val="19"/>
           <w:szCs w:val="19"/>
         </w:rPr>
-        <w:t> paragraph with a line break.</w:t>
+        <w:t> paragraph with a line break</w:t>
+      </w:r>
+      <w:proofErr w:type="gramStart"/>
+      <w:r>
+        <w:rPr>
+          <w:rFonts w:ascii="Consolas" w:hAnsi="Consolas"/>
+          <w:color w:val="000000"/>
+          <w:sz w:val="19"/>
+          <w:szCs w:val="19"/>
+        </w:rPr>
+        <w:t>.</w:t>
       </w:r>
       <w:r>
         <w:rPr>
@@ -2773,6 +2871,7 @@
         </w:rPr>
         <w:t>&lt;</w:t>
       </w:r>
+      <w:proofErr w:type="gramEnd"/>
       <w:r>
         <w:rPr>
           <w:rStyle w:val="tagnamecolor"/>
@@ -2795,6 +2894,2058 @@
       </w:r>
     </w:p>
     <w:p/>
+    <w:p>
+      <w:pPr>
+        <w:pStyle w:val="Heading1"/>
+        <w:shd w:val="clear" w:color="auto" w:fill="FFFFFF"/>
+        <w:spacing w:before="125" w:after="125"/>
+        <w:rPr>
+          <w:rFonts w:ascii="Segoe UI" w:hAnsi="Segoe UI" w:cs="Segoe UI"/>
+          <w:b w:val="0"/>
+          <w:bCs w:val="0"/>
+          <w:color w:val="000000"/>
+          <w:sz w:val="53"/>
+          <w:szCs w:val="53"/>
+        </w:rPr>
+      </w:pPr>
+      <w:r>
+        <w:rPr>
+          <w:rFonts w:ascii="Segoe UI" w:hAnsi="Segoe UI" w:cs="Segoe UI"/>
+          <w:b w:val="0"/>
+          <w:bCs w:val="0"/>
+          <w:color w:val="000000"/>
+          <w:sz w:val="53"/>
+          <w:szCs w:val="53"/>
+        </w:rPr>
+        <w:t>HTML </w:t>
+      </w:r>
+      <w:r>
+        <w:rPr>
+          <w:rStyle w:val="colorh1"/>
+          <w:rFonts w:ascii="Segoe UI" w:hAnsi="Segoe UI" w:cs="Segoe UI"/>
+          <w:b w:val="0"/>
+          <w:bCs w:val="0"/>
+          <w:color w:val="000000"/>
+          <w:sz w:val="53"/>
+          <w:szCs w:val="53"/>
+        </w:rPr>
+        <w:t>Attributes</w:t>
+      </w:r>
+    </w:p>
+    <w:p>
+      <w:pPr>
+        <w:numPr>
+          <w:ilvl w:val="0"/>
+          <w:numId w:val="3"/>
+        </w:numPr>
+        <w:shd w:val="clear" w:color="auto" w:fill="FFFFFF"/>
+        <w:spacing w:before="100" w:beforeAutospacing="1" w:after="100" w:afterAutospacing="1" w:line="240" w:lineRule="auto"/>
+        <w:rPr>
+          <w:rFonts w:ascii="Verdana" w:eastAsia="Times New Roman" w:hAnsi="Verdana" w:cs="Times New Roman"/>
+          <w:color w:val="000000"/>
+          <w:sz w:val="19"/>
+          <w:szCs w:val="19"/>
+        </w:rPr>
+      </w:pPr>
+      <w:r>
+        <w:rPr>
+          <w:rFonts w:ascii="Verdana" w:eastAsia="Times New Roman" w:hAnsi="Verdana" w:cs="Times New Roman"/>
+          <w:color w:val="000000"/>
+          <w:sz w:val="19"/>
+          <w:szCs w:val="19"/>
+        </w:rPr>
+        <w:t>All HTML elements can have </w:t>
+      </w:r>
+      <w:r>
+        <w:rPr>
+          <w:rFonts w:ascii="Verdana" w:eastAsia="Times New Roman" w:hAnsi="Verdana" w:cs="Times New Roman"/>
+          <w:b/>
+          <w:bCs/>
+          <w:color w:val="000000"/>
+          <w:sz w:val="19"/>
+          <w:szCs w:val="19"/>
+        </w:rPr>
+        <w:t>attributes</w:t>
+      </w:r>
+    </w:p>
+    <w:p>
+      <w:pPr>
+        <w:numPr>
+          <w:ilvl w:val="0"/>
+          <w:numId w:val="3"/>
+        </w:numPr>
+        <w:shd w:val="clear" w:color="auto" w:fill="FFFFFF"/>
+        <w:spacing w:before="100" w:beforeAutospacing="1" w:after="100" w:afterAutospacing="1" w:line="240" w:lineRule="auto"/>
+        <w:rPr>
+          <w:rFonts w:ascii="Verdana" w:eastAsia="Times New Roman" w:hAnsi="Verdana" w:cs="Times New Roman"/>
+          <w:color w:val="000000"/>
+          <w:sz w:val="19"/>
+          <w:szCs w:val="19"/>
+        </w:rPr>
+      </w:pPr>
+      <w:r>
+        <w:rPr>
+          <w:rFonts w:ascii="Verdana" w:eastAsia="Times New Roman" w:hAnsi="Verdana" w:cs="Times New Roman"/>
+          <w:color w:val="000000"/>
+          <w:sz w:val="19"/>
+          <w:szCs w:val="19"/>
+        </w:rPr>
+        <w:t>Attributes provide </w:t>
+      </w:r>
+      <w:r>
+        <w:rPr>
+          <w:rFonts w:ascii="Verdana" w:eastAsia="Times New Roman" w:hAnsi="Verdana" w:cs="Times New Roman"/>
+          <w:b/>
+          <w:bCs/>
+          <w:color w:val="000000"/>
+          <w:sz w:val="19"/>
+          <w:szCs w:val="19"/>
+        </w:rPr>
+        <w:t>additional information</w:t>
+      </w:r>
+      <w:r>
+        <w:rPr>
+          <w:rFonts w:ascii="Verdana" w:eastAsia="Times New Roman" w:hAnsi="Verdana" w:cs="Times New Roman"/>
+          <w:color w:val="000000"/>
+          <w:sz w:val="19"/>
+          <w:szCs w:val="19"/>
+        </w:rPr>
+        <w:t> about elements</w:t>
+      </w:r>
+    </w:p>
+    <w:p>
+      <w:pPr>
+        <w:numPr>
+          <w:ilvl w:val="0"/>
+          <w:numId w:val="3"/>
+        </w:numPr>
+        <w:shd w:val="clear" w:color="auto" w:fill="FFFFFF"/>
+        <w:spacing w:before="100" w:beforeAutospacing="1" w:after="100" w:afterAutospacing="1" w:line="240" w:lineRule="auto"/>
+        <w:rPr>
+          <w:rFonts w:ascii="Verdana" w:eastAsia="Times New Roman" w:hAnsi="Verdana" w:cs="Times New Roman"/>
+          <w:color w:val="000000"/>
+          <w:sz w:val="19"/>
+          <w:szCs w:val="19"/>
+        </w:rPr>
+      </w:pPr>
+      <w:r>
+        <w:rPr>
+          <w:rFonts w:ascii="Verdana" w:eastAsia="Times New Roman" w:hAnsi="Verdana" w:cs="Times New Roman"/>
+          <w:color w:val="000000"/>
+          <w:sz w:val="19"/>
+          <w:szCs w:val="19"/>
+        </w:rPr>
+        <w:t>Attributes are always specified in </w:t>
+      </w:r>
+      <w:r>
+        <w:rPr>
+          <w:rFonts w:ascii="Verdana" w:eastAsia="Times New Roman" w:hAnsi="Verdana" w:cs="Times New Roman"/>
+          <w:b/>
+          <w:bCs/>
+          <w:color w:val="000000"/>
+          <w:sz w:val="19"/>
+          <w:szCs w:val="19"/>
+        </w:rPr>
+        <w:t>the start tag</w:t>
+      </w:r>
+    </w:p>
+    <w:p>
+      <w:pPr>
+        <w:numPr>
+          <w:ilvl w:val="0"/>
+          <w:numId w:val="3"/>
+        </w:numPr>
+        <w:shd w:val="clear" w:color="auto" w:fill="FFFFFF"/>
+        <w:spacing w:before="100" w:beforeAutospacing="1" w:after="100" w:afterAutospacing="1" w:line="240" w:lineRule="auto"/>
+        <w:rPr>
+          <w:rFonts w:ascii="Verdana" w:eastAsia="Times New Roman" w:hAnsi="Verdana" w:cs="Times New Roman"/>
+          <w:color w:val="000000"/>
+          <w:sz w:val="19"/>
+          <w:szCs w:val="19"/>
+        </w:rPr>
+      </w:pPr>
+      <w:r>
+        <w:rPr>
+          <w:rFonts w:ascii="Verdana" w:eastAsia="Times New Roman" w:hAnsi="Verdana" w:cs="Times New Roman"/>
+          <w:color w:val="000000"/>
+          <w:sz w:val="19"/>
+          <w:szCs w:val="19"/>
+        </w:rPr>
+        <w:t>Attributes usually come in name/value pairs like: </w:t>
+      </w:r>
+      <w:r>
+        <w:rPr>
+          <w:rFonts w:ascii="Verdana" w:eastAsia="Times New Roman" w:hAnsi="Verdana" w:cs="Times New Roman"/>
+          <w:b/>
+          <w:bCs/>
+          <w:color w:val="000000"/>
+          <w:sz w:val="19"/>
+          <w:szCs w:val="19"/>
+        </w:rPr>
+        <w:t>name="value"</w:t>
+      </w:r>
+    </w:p>
+    <w:p>
+      <w:pPr>
+        <w:shd w:val="clear" w:color="auto" w:fill="FFFFFF"/>
+        <w:spacing w:before="100" w:beforeAutospacing="1" w:after="100" w:afterAutospacing="1" w:line="240" w:lineRule="auto"/>
+        <w:rPr>
+          <w:rFonts w:ascii="Verdana" w:eastAsia="Times New Roman" w:hAnsi="Verdana" w:cs="Times New Roman"/>
+          <w:b/>
+          <w:bCs/>
+          <w:color w:val="000000"/>
+          <w:sz w:val="19"/>
+          <w:szCs w:val="19"/>
+        </w:rPr>
+      </w:pPr>
+    </w:p>
+    <w:p>
+      <w:pPr>
+        <w:pStyle w:val="Heading2"/>
+        <w:shd w:val="clear" w:color="auto" w:fill="FFFFFF"/>
+        <w:spacing w:before="150" w:beforeAutospacing="0" w:after="150" w:afterAutospacing="0"/>
+        <w:rPr>
+          <w:rFonts w:ascii="Segoe UI" w:hAnsi="Segoe UI" w:cs="Segoe UI"/>
+          <w:b w:val="0"/>
+          <w:bCs w:val="0"/>
+          <w:color w:val="000000"/>
+          <w:sz w:val="48"/>
+          <w:szCs w:val="48"/>
+        </w:rPr>
+      </w:pPr>
+      <w:r>
+        <w:rPr>
+          <w:rFonts w:ascii="Segoe UI" w:hAnsi="Segoe UI" w:cs="Segoe UI"/>
+          <w:b w:val="0"/>
+          <w:bCs w:val="0"/>
+          <w:color w:val="000000"/>
+          <w:sz w:val="48"/>
+          <w:szCs w:val="48"/>
+        </w:rPr>
+        <w:t xml:space="preserve">The </w:t>
+      </w:r>
+      <w:proofErr w:type="spellStart"/>
+      <w:r>
+        <w:rPr>
+          <w:rFonts w:ascii="Segoe UI" w:hAnsi="Segoe UI" w:cs="Segoe UI"/>
+          <w:b w:val="0"/>
+          <w:bCs w:val="0"/>
+          <w:color w:val="000000"/>
+          <w:sz w:val="48"/>
+          <w:szCs w:val="48"/>
+        </w:rPr>
+        <w:t>href</w:t>
+      </w:r>
+      <w:proofErr w:type="spellEnd"/>
+      <w:r>
+        <w:rPr>
+          <w:rFonts w:ascii="Segoe UI" w:hAnsi="Segoe UI" w:cs="Segoe UI"/>
+          <w:b w:val="0"/>
+          <w:bCs w:val="0"/>
+          <w:color w:val="000000"/>
+          <w:sz w:val="48"/>
+          <w:szCs w:val="48"/>
+        </w:rPr>
+        <w:t xml:space="preserve"> Attribute</w:t>
+      </w:r>
+    </w:p>
+    <w:p>
+      <w:pPr>
+        <w:pStyle w:val="NormalWeb"/>
+        <w:shd w:val="clear" w:color="auto" w:fill="FFFFFF"/>
+        <w:spacing w:before="288" w:beforeAutospacing="0" w:after="288" w:afterAutospacing="0"/>
+        <w:rPr>
+          <w:rFonts w:ascii="Verdana" w:hAnsi="Verdana"/>
+          <w:color w:val="000000"/>
+          <w:sz w:val="23"/>
+          <w:szCs w:val="23"/>
+        </w:rPr>
+      </w:pPr>
+      <w:r>
+        <w:rPr>
+          <w:rFonts w:ascii="Verdana" w:hAnsi="Verdana"/>
+          <w:color w:val="000000"/>
+          <w:sz w:val="23"/>
+          <w:szCs w:val="23"/>
+        </w:rPr>
+        <w:t>The </w:t>
+      </w:r>
+      <w:r>
+        <w:rPr>
+          <w:rStyle w:val="HTMLCode"/>
+          <w:rFonts w:ascii="Consolas" w:hAnsi="Consolas"/>
+          <w:color w:val="DC143C"/>
+        </w:rPr>
+        <w:t>&lt;a&gt;</w:t>
+      </w:r>
+      <w:r>
+        <w:rPr>
+          <w:rFonts w:ascii="Verdana" w:hAnsi="Verdana"/>
+          <w:color w:val="000000"/>
+          <w:sz w:val="23"/>
+          <w:szCs w:val="23"/>
+        </w:rPr>
+        <w:t> tag defines a hyperlink. The </w:t>
+      </w:r>
+      <w:proofErr w:type="spellStart"/>
+      <w:r>
+        <w:rPr>
+          <w:rStyle w:val="HTMLCode"/>
+          <w:rFonts w:ascii="Consolas" w:hAnsi="Consolas"/>
+          <w:color w:val="DC143C"/>
+        </w:rPr>
+        <w:t>href</w:t>
+      </w:r>
+      <w:proofErr w:type="spellEnd"/>
+      <w:r>
+        <w:rPr>
+          <w:rFonts w:ascii="Verdana" w:hAnsi="Verdana"/>
+          <w:color w:val="000000"/>
+          <w:sz w:val="23"/>
+          <w:szCs w:val="23"/>
+        </w:rPr>
+        <w:t> attribute specifies the URL of the page the link goes to:</w:t>
+      </w:r>
+    </w:p>
+    <w:p>
+      <w:pPr>
+        <w:shd w:val="clear" w:color="auto" w:fill="FFFFFF"/>
+        <w:spacing w:before="100" w:beforeAutospacing="1" w:after="100" w:afterAutospacing="1" w:line="240" w:lineRule="auto"/>
+        <w:rPr>
+          <w:rFonts w:ascii="Verdana" w:eastAsia="Times New Roman" w:hAnsi="Verdana" w:cs="Times New Roman"/>
+          <w:color w:val="000000"/>
+          <w:sz w:val="19"/>
+          <w:szCs w:val="19"/>
+        </w:rPr>
+      </w:pPr>
+    </w:p>
+    <w:p>
+      <w:pPr>
+        <w:shd w:val="clear" w:color="auto" w:fill="FFFFFF"/>
+        <w:spacing w:before="100" w:beforeAutospacing="1" w:after="100" w:afterAutospacing="1" w:line="240" w:lineRule="auto"/>
+        <w:rPr>
+          <w:rFonts w:ascii="Verdana" w:eastAsia="Times New Roman" w:hAnsi="Verdana" w:cs="Times New Roman"/>
+          <w:color w:val="000000"/>
+          <w:sz w:val="19"/>
+          <w:szCs w:val="19"/>
+        </w:rPr>
+      </w:pPr>
+    </w:p>
+    <w:p>
+      <w:pPr>
+        <w:shd w:val="clear" w:color="auto" w:fill="FFFFFF"/>
+        <w:spacing w:before="125" w:after="125" w:line="240" w:lineRule="auto"/>
+        <w:outlineLvl w:val="1"/>
+        <w:rPr>
+          <w:rFonts w:ascii="Segoe UI" w:eastAsia="Times New Roman" w:hAnsi="Segoe UI" w:cs="Segoe UI"/>
+          <w:color w:val="000000"/>
+          <w:sz w:val="40"/>
+          <w:szCs w:val="40"/>
+        </w:rPr>
+      </w:pPr>
+      <w:r>
+        <w:rPr>
+          <w:rFonts w:ascii="Segoe UI" w:eastAsia="Times New Roman" w:hAnsi="Segoe UI" w:cs="Segoe UI"/>
+          <w:color w:val="000000"/>
+          <w:sz w:val="40"/>
+          <w:szCs w:val="40"/>
+        </w:rPr>
+        <w:lastRenderedPageBreak/>
+        <w:t xml:space="preserve">The </w:t>
+      </w:r>
+      <w:proofErr w:type="spellStart"/>
+      <w:proofErr w:type="gramStart"/>
+      <w:r>
+        <w:rPr>
+          <w:rFonts w:ascii="Segoe UI" w:eastAsia="Times New Roman" w:hAnsi="Segoe UI" w:cs="Segoe UI"/>
+          <w:color w:val="000000"/>
+          <w:sz w:val="40"/>
+          <w:szCs w:val="40"/>
+        </w:rPr>
+        <w:t>lang</w:t>
+      </w:r>
+      <w:proofErr w:type="spellEnd"/>
+      <w:proofErr w:type="gramEnd"/>
+      <w:r>
+        <w:rPr>
+          <w:rFonts w:ascii="Segoe UI" w:eastAsia="Times New Roman" w:hAnsi="Segoe UI" w:cs="Segoe UI"/>
+          <w:color w:val="000000"/>
+          <w:sz w:val="40"/>
+          <w:szCs w:val="40"/>
+        </w:rPr>
+        <w:t xml:space="preserve"> Attribute</w:t>
+      </w:r>
+    </w:p>
+    <w:p>
+      <w:pPr>
+        <w:shd w:val="clear" w:color="auto" w:fill="FFFFFF"/>
+        <w:spacing w:before="288" w:after="288" w:line="240" w:lineRule="auto"/>
+        <w:rPr>
+          <w:rFonts w:ascii="Verdana" w:eastAsia="Times New Roman" w:hAnsi="Verdana" w:cs="Times New Roman"/>
+          <w:color w:val="000000"/>
+          <w:sz w:val="19"/>
+          <w:szCs w:val="19"/>
+        </w:rPr>
+      </w:pPr>
+      <w:r>
+        <w:rPr>
+          <w:rFonts w:ascii="Verdana" w:eastAsia="Times New Roman" w:hAnsi="Verdana" w:cs="Times New Roman"/>
+          <w:color w:val="000000"/>
+          <w:sz w:val="19"/>
+          <w:szCs w:val="19"/>
+        </w:rPr>
+        <w:t>You should always include the </w:t>
+      </w:r>
+      <w:proofErr w:type="spellStart"/>
+      <w:proofErr w:type="gramStart"/>
+      <w:r>
+        <w:rPr>
+          <w:rFonts w:ascii="Consolas" w:eastAsia="Times New Roman" w:hAnsi="Consolas" w:cs="Courier New"/>
+          <w:color w:val="DC143C"/>
+          <w:sz w:val="20"/>
+        </w:rPr>
+        <w:t>lang</w:t>
+      </w:r>
+      <w:proofErr w:type="spellEnd"/>
+      <w:proofErr w:type="gramEnd"/>
+      <w:r>
+        <w:rPr>
+          <w:rFonts w:ascii="Verdana" w:eastAsia="Times New Roman" w:hAnsi="Verdana" w:cs="Times New Roman"/>
+          <w:color w:val="000000"/>
+          <w:sz w:val="19"/>
+          <w:szCs w:val="19"/>
+        </w:rPr>
+        <w:t> attribute inside the </w:t>
+      </w:r>
+      <w:r>
+        <w:rPr>
+          <w:rFonts w:ascii="Consolas" w:eastAsia="Times New Roman" w:hAnsi="Consolas" w:cs="Courier New"/>
+          <w:color w:val="DC143C"/>
+          <w:sz w:val="20"/>
+        </w:rPr>
+        <w:t>&lt;html&gt;</w:t>
+      </w:r>
+      <w:r>
+        <w:rPr>
+          <w:rFonts w:ascii="Verdana" w:eastAsia="Times New Roman" w:hAnsi="Verdana" w:cs="Times New Roman"/>
+          <w:color w:val="000000"/>
+          <w:sz w:val="19"/>
+          <w:szCs w:val="19"/>
+        </w:rPr>
+        <w:t> tag, to declare the language of the Web page. This is meant to assist search engines and browsers.</w:t>
+      </w:r>
+    </w:p>
+    <w:p>
+      <w:pPr>
+        <w:shd w:val="clear" w:color="auto" w:fill="FFFFFF"/>
+        <w:spacing w:before="288" w:after="288" w:line="240" w:lineRule="auto"/>
+        <w:rPr>
+          <w:rFonts w:ascii="Verdana" w:eastAsia="Times New Roman" w:hAnsi="Verdana" w:cs="Times New Roman"/>
+          <w:color w:val="000000"/>
+          <w:sz w:val="19"/>
+          <w:szCs w:val="19"/>
+        </w:rPr>
+      </w:pPr>
+      <w:r>
+        <w:rPr>
+          <w:rFonts w:ascii="Verdana" w:eastAsia="Times New Roman" w:hAnsi="Verdana" w:cs="Times New Roman"/>
+          <w:color w:val="000000"/>
+          <w:sz w:val="19"/>
+          <w:szCs w:val="19"/>
+        </w:rPr>
+        <w:t>The following example specifies English as the language:</w:t>
+      </w:r>
+    </w:p>
+    <w:p>
+      <w:pPr>
+        <w:shd w:val="clear" w:color="auto" w:fill="FFFFFF"/>
+        <w:spacing w:line="240" w:lineRule="auto"/>
+        <w:rPr>
+          <w:rFonts w:ascii="Consolas" w:eastAsia="Times New Roman" w:hAnsi="Consolas" w:cs="Times New Roman"/>
+          <w:color w:val="000000"/>
+          <w:sz w:val="19"/>
+          <w:szCs w:val="19"/>
+        </w:rPr>
+      </w:pPr>
+      <w:proofErr w:type="gramStart"/>
+      <w:r>
+        <w:rPr>
+          <w:rFonts w:ascii="Consolas" w:eastAsia="Times New Roman" w:hAnsi="Consolas" w:cs="Times New Roman"/>
+          <w:color w:val="0000CD"/>
+          <w:sz w:val="19"/>
+        </w:rPr>
+        <w:t>&lt;</w:t>
+      </w:r>
+      <w:r>
+        <w:rPr>
+          <w:rFonts w:ascii="Consolas" w:eastAsia="Times New Roman" w:hAnsi="Consolas" w:cs="Times New Roman"/>
+          <w:color w:val="A52A2A"/>
+          <w:sz w:val="19"/>
+        </w:rPr>
+        <w:t>!DOCTYPE</w:t>
+      </w:r>
+      <w:proofErr w:type="gramEnd"/>
+      <w:r>
+        <w:rPr>
+          <w:rFonts w:ascii="Consolas" w:eastAsia="Times New Roman" w:hAnsi="Consolas" w:cs="Times New Roman"/>
+          <w:color w:val="FF0000"/>
+          <w:sz w:val="19"/>
+        </w:rPr>
+        <w:t> html</w:t>
+      </w:r>
+      <w:r>
+        <w:rPr>
+          <w:rFonts w:ascii="Consolas" w:eastAsia="Times New Roman" w:hAnsi="Consolas" w:cs="Times New Roman"/>
+          <w:color w:val="0000CD"/>
+          <w:sz w:val="19"/>
+        </w:rPr>
+        <w:t>&gt;</w:t>
+      </w:r>
+      <w:r>
+        <w:rPr>
+          <w:rFonts w:ascii="Consolas" w:eastAsia="Times New Roman" w:hAnsi="Consolas" w:cs="Times New Roman"/>
+          <w:color w:val="000000"/>
+          <w:sz w:val="19"/>
+          <w:szCs w:val="19"/>
+        </w:rPr>
+        <w:br/>
+      </w:r>
+      <w:r>
+        <w:rPr>
+          <w:rFonts w:ascii="Consolas" w:eastAsia="Times New Roman" w:hAnsi="Consolas" w:cs="Times New Roman"/>
+          <w:color w:val="0000CD"/>
+          <w:sz w:val="19"/>
+        </w:rPr>
+        <w:t>&lt;</w:t>
+      </w:r>
+      <w:r>
+        <w:rPr>
+          <w:rFonts w:ascii="Consolas" w:eastAsia="Times New Roman" w:hAnsi="Consolas" w:cs="Times New Roman"/>
+          <w:color w:val="A52A2A"/>
+          <w:sz w:val="19"/>
+        </w:rPr>
+        <w:t>html</w:t>
+      </w:r>
+      <w:r>
+        <w:rPr>
+          <w:rFonts w:ascii="Consolas" w:eastAsia="Times New Roman" w:hAnsi="Consolas" w:cs="Times New Roman"/>
+          <w:color w:val="FF0000"/>
+          <w:sz w:val="19"/>
+        </w:rPr>
+        <w:t> </w:t>
+      </w:r>
+      <w:proofErr w:type="spellStart"/>
+      <w:r>
+        <w:rPr>
+          <w:rFonts w:ascii="Consolas" w:eastAsia="Times New Roman" w:hAnsi="Consolas" w:cs="Times New Roman"/>
+          <w:color w:val="FF0000"/>
+          <w:sz w:val="19"/>
+        </w:rPr>
+        <w:t>lang</w:t>
+      </w:r>
+      <w:proofErr w:type="spellEnd"/>
+      <w:r>
+        <w:rPr>
+          <w:rFonts w:ascii="Consolas" w:eastAsia="Times New Roman" w:hAnsi="Consolas" w:cs="Times New Roman"/>
+          <w:color w:val="0000CD"/>
+          <w:sz w:val="19"/>
+        </w:rPr>
+        <w:t>="en"&gt;</w:t>
+      </w:r>
+      <w:r>
+        <w:rPr>
+          <w:rFonts w:ascii="Consolas" w:eastAsia="Times New Roman" w:hAnsi="Consolas" w:cs="Times New Roman"/>
+          <w:color w:val="000000"/>
+          <w:sz w:val="19"/>
+          <w:szCs w:val="19"/>
+        </w:rPr>
+        <w:br/>
+      </w:r>
+      <w:r>
+        <w:rPr>
+          <w:rFonts w:ascii="Consolas" w:eastAsia="Times New Roman" w:hAnsi="Consolas" w:cs="Times New Roman"/>
+          <w:color w:val="0000CD"/>
+          <w:sz w:val="19"/>
+        </w:rPr>
+        <w:t>&lt;</w:t>
+      </w:r>
+      <w:r>
+        <w:rPr>
+          <w:rFonts w:ascii="Consolas" w:eastAsia="Times New Roman" w:hAnsi="Consolas" w:cs="Times New Roman"/>
+          <w:color w:val="A52A2A"/>
+          <w:sz w:val="19"/>
+        </w:rPr>
+        <w:t>body</w:t>
+      </w:r>
+      <w:r>
+        <w:rPr>
+          <w:rFonts w:ascii="Consolas" w:eastAsia="Times New Roman" w:hAnsi="Consolas" w:cs="Times New Roman"/>
+          <w:color w:val="0000CD"/>
+          <w:sz w:val="19"/>
+        </w:rPr>
+        <w:t>&gt;</w:t>
+      </w:r>
+      <w:r>
+        <w:rPr>
+          <w:rFonts w:ascii="Consolas" w:eastAsia="Times New Roman" w:hAnsi="Consolas" w:cs="Times New Roman"/>
+          <w:color w:val="000000"/>
+          <w:sz w:val="19"/>
+          <w:szCs w:val="19"/>
+        </w:rPr>
+        <w:br/>
+        <w:t>...</w:t>
+      </w:r>
+      <w:r>
+        <w:rPr>
+          <w:rFonts w:ascii="Consolas" w:eastAsia="Times New Roman" w:hAnsi="Consolas" w:cs="Times New Roman"/>
+          <w:color w:val="000000"/>
+          <w:sz w:val="19"/>
+          <w:szCs w:val="19"/>
+        </w:rPr>
+        <w:br/>
+      </w:r>
+      <w:r>
+        <w:rPr>
+          <w:rFonts w:ascii="Consolas" w:eastAsia="Times New Roman" w:hAnsi="Consolas" w:cs="Times New Roman"/>
+          <w:color w:val="0000CD"/>
+          <w:sz w:val="19"/>
+        </w:rPr>
+        <w:t>&lt;</w:t>
+      </w:r>
+      <w:r>
+        <w:rPr>
+          <w:rFonts w:ascii="Consolas" w:eastAsia="Times New Roman" w:hAnsi="Consolas" w:cs="Times New Roman"/>
+          <w:color w:val="A52A2A"/>
+          <w:sz w:val="19"/>
+        </w:rPr>
+        <w:t>/body</w:t>
+      </w:r>
+      <w:r>
+        <w:rPr>
+          <w:rFonts w:ascii="Consolas" w:eastAsia="Times New Roman" w:hAnsi="Consolas" w:cs="Times New Roman"/>
+          <w:color w:val="0000CD"/>
+          <w:sz w:val="19"/>
+        </w:rPr>
+        <w:t>&gt;</w:t>
+      </w:r>
+      <w:r>
+        <w:rPr>
+          <w:rFonts w:ascii="Consolas" w:eastAsia="Times New Roman" w:hAnsi="Consolas" w:cs="Times New Roman"/>
+          <w:color w:val="000000"/>
+          <w:sz w:val="19"/>
+          <w:szCs w:val="19"/>
+        </w:rPr>
+        <w:br/>
+      </w:r>
+      <w:r>
+        <w:rPr>
+          <w:rFonts w:ascii="Consolas" w:eastAsia="Times New Roman" w:hAnsi="Consolas" w:cs="Times New Roman"/>
+          <w:color w:val="0000CD"/>
+          <w:sz w:val="19"/>
+        </w:rPr>
+        <w:t>&lt;</w:t>
+      </w:r>
+      <w:r>
+        <w:rPr>
+          <w:rFonts w:ascii="Consolas" w:eastAsia="Times New Roman" w:hAnsi="Consolas" w:cs="Times New Roman"/>
+          <w:color w:val="A52A2A"/>
+          <w:sz w:val="19"/>
+        </w:rPr>
+        <w:t>/html</w:t>
+      </w:r>
+      <w:r>
+        <w:rPr>
+          <w:rFonts w:ascii="Consolas" w:eastAsia="Times New Roman" w:hAnsi="Consolas" w:cs="Times New Roman"/>
+          <w:color w:val="0000CD"/>
+          <w:sz w:val="19"/>
+        </w:rPr>
+        <w:t>&gt;</w:t>
+      </w:r>
+    </w:p>
+    <w:p>
+      <w:pPr>
+        <w:shd w:val="clear" w:color="auto" w:fill="FFFFFF"/>
+        <w:spacing w:before="100" w:beforeAutospacing="1" w:after="100" w:afterAutospacing="1" w:line="240" w:lineRule="auto"/>
+        <w:rPr>
+          <w:rFonts w:ascii="Verdana" w:eastAsia="Times New Roman" w:hAnsi="Verdana" w:cs="Times New Roman"/>
+          <w:color w:val="000000"/>
+          <w:sz w:val="19"/>
+          <w:szCs w:val="19"/>
+        </w:rPr>
+      </w:pPr>
+    </w:p>
+    <w:p>
+      <w:pPr>
+        <w:shd w:val="clear" w:color="auto" w:fill="FFFFFF"/>
+        <w:spacing w:before="100" w:beforeAutospacing="1" w:after="100" w:afterAutospacing="1" w:line="240" w:lineRule="auto"/>
+        <w:rPr>
+          <w:rFonts w:ascii="Verdana" w:eastAsia="Times New Roman" w:hAnsi="Verdana" w:cs="Times New Roman"/>
+          <w:color w:val="000000"/>
+          <w:sz w:val="19"/>
+          <w:szCs w:val="19"/>
+        </w:rPr>
+      </w:pPr>
+    </w:p>
+    <w:p>
+      <w:pPr>
+        <w:pStyle w:val="Heading2"/>
+        <w:shd w:val="clear" w:color="auto" w:fill="FFFFFF"/>
+        <w:spacing w:before="125" w:beforeAutospacing="0" w:after="125" w:afterAutospacing="0"/>
+        <w:rPr>
+          <w:rFonts w:ascii="Segoe UI" w:hAnsi="Segoe UI" w:cs="Segoe UI"/>
+          <w:b w:val="0"/>
+          <w:bCs w:val="0"/>
+          <w:color w:val="000000"/>
+          <w:sz w:val="40"/>
+          <w:szCs w:val="40"/>
+        </w:rPr>
+      </w:pPr>
+      <w:r>
+        <w:rPr>
+          <w:rFonts w:ascii="Segoe UI" w:hAnsi="Segoe UI" w:cs="Segoe UI"/>
+          <w:b w:val="0"/>
+          <w:bCs w:val="0"/>
+          <w:color w:val="000000"/>
+          <w:sz w:val="40"/>
+          <w:szCs w:val="40"/>
+        </w:rPr>
+        <w:t>The title Attribute</w:t>
+      </w:r>
+    </w:p>
+    <w:p>
+      <w:pPr>
+        <w:pStyle w:val="NormalWeb"/>
+        <w:shd w:val="clear" w:color="auto" w:fill="FFFFFF"/>
+        <w:spacing w:before="288" w:beforeAutospacing="0" w:after="288" w:afterAutospacing="0"/>
+        <w:rPr>
+          <w:rFonts w:ascii="Verdana" w:hAnsi="Verdana"/>
+          <w:color w:val="000000"/>
+          <w:sz w:val="19"/>
+          <w:szCs w:val="19"/>
+        </w:rPr>
+      </w:pPr>
+      <w:r>
+        <w:rPr>
+          <w:rFonts w:ascii="Verdana" w:hAnsi="Verdana"/>
+          <w:color w:val="000000"/>
+          <w:sz w:val="19"/>
+          <w:szCs w:val="19"/>
+        </w:rPr>
+        <w:t>The </w:t>
+      </w:r>
+      <w:r>
+        <w:rPr>
+          <w:rStyle w:val="HTMLCode"/>
+          <w:rFonts w:ascii="Consolas" w:hAnsi="Consolas"/>
+          <w:color w:val="DC143C"/>
+        </w:rPr>
+        <w:t>title</w:t>
+      </w:r>
+      <w:r>
+        <w:rPr>
+          <w:rFonts w:ascii="Verdana" w:hAnsi="Verdana"/>
+          <w:color w:val="000000"/>
+          <w:sz w:val="19"/>
+          <w:szCs w:val="19"/>
+        </w:rPr>
+        <w:t> attribute defines some extra information about an element.</w:t>
+      </w:r>
+    </w:p>
+    <w:p>
+      <w:pPr>
+        <w:pStyle w:val="NormalWeb"/>
+        <w:shd w:val="clear" w:color="auto" w:fill="FFFFFF"/>
+        <w:spacing w:before="288" w:beforeAutospacing="0" w:after="288" w:afterAutospacing="0"/>
+        <w:rPr>
+          <w:rFonts w:ascii="Verdana" w:hAnsi="Verdana"/>
+          <w:color w:val="000000"/>
+          <w:sz w:val="19"/>
+          <w:szCs w:val="19"/>
+        </w:rPr>
+      </w:pPr>
+      <w:r>
+        <w:rPr>
+          <w:rFonts w:ascii="Verdana" w:hAnsi="Verdana"/>
+          <w:color w:val="000000"/>
+          <w:sz w:val="19"/>
+          <w:szCs w:val="19"/>
+        </w:rPr>
+        <w:t>The value of the title attribute will be displayed as a tooltip when you mouse over the element:</w:t>
+      </w:r>
+    </w:p>
+    <w:p>
+      <w:pPr>
+        <w:pStyle w:val="Heading3"/>
+        <w:shd w:val="clear" w:color="auto" w:fill="E7E9EB"/>
+        <w:spacing w:before="125" w:after="125"/>
+        <w:rPr>
+          <w:rFonts w:ascii="Segoe UI" w:hAnsi="Segoe UI" w:cs="Segoe UI"/>
+          <w:b w:val="0"/>
+          <w:bCs w:val="0"/>
+          <w:color w:val="000000"/>
+          <w:sz w:val="30"/>
+          <w:szCs w:val="30"/>
+        </w:rPr>
+      </w:pPr>
+      <w:r>
+        <w:rPr>
+          <w:rFonts w:ascii="Segoe UI" w:hAnsi="Segoe UI" w:cs="Segoe UI"/>
+          <w:b w:val="0"/>
+          <w:bCs w:val="0"/>
+          <w:color w:val="000000"/>
+          <w:sz w:val="30"/>
+          <w:szCs w:val="30"/>
+        </w:rPr>
+        <w:t>Example</w:t>
+      </w:r>
+    </w:p>
+    <w:p>
+      <w:pPr>
+        <w:shd w:val="clear" w:color="auto" w:fill="FFFFFF"/>
+        <w:rPr>
+          <w:rFonts w:ascii="Consolas" w:hAnsi="Consolas" w:cs="Times New Roman"/>
+          <w:color w:val="000000"/>
+          <w:sz w:val="19"/>
+          <w:szCs w:val="19"/>
+        </w:rPr>
+      </w:pPr>
+      <w:r>
+        <w:rPr>
+          <w:rStyle w:val="tagcolor"/>
+          <w:rFonts w:ascii="Consolas" w:hAnsi="Consolas"/>
+          <w:color w:val="0000CD"/>
+          <w:sz w:val="19"/>
+          <w:szCs w:val="19"/>
+        </w:rPr>
+        <w:t>&lt;</w:t>
+      </w:r>
+      <w:r>
+        <w:rPr>
+          <w:rStyle w:val="tagnamecolor"/>
+          <w:rFonts w:ascii="Consolas" w:hAnsi="Consolas"/>
+          <w:color w:val="A52A2A"/>
+          <w:sz w:val="19"/>
+          <w:szCs w:val="19"/>
+        </w:rPr>
+        <w:t>p</w:t>
+      </w:r>
+      <w:r>
+        <w:rPr>
+          <w:rStyle w:val="attributecolor"/>
+          <w:rFonts w:ascii="Consolas" w:hAnsi="Consolas"/>
+          <w:color w:val="FF0000"/>
+          <w:sz w:val="19"/>
+          <w:szCs w:val="19"/>
+        </w:rPr>
+        <w:t> title</w:t>
+      </w:r>
+      <w:r>
+        <w:rPr>
+          <w:rStyle w:val="attributevaluecolor"/>
+          <w:rFonts w:ascii="Consolas" w:hAnsi="Consolas"/>
+          <w:color w:val="0000CD"/>
+          <w:sz w:val="19"/>
+          <w:szCs w:val="19"/>
+        </w:rPr>
+        <w:t>="I'm a tooltip"</w:t>
+      </w:r>
+      <w:r>
+        <w:rPr>
+          <w:rStyle w:val="tagcolor"/>
+          <w:rFonts w:ascii="Consolas" w:hAnsi="Consolas"/>
+          <w:color w:val="0000CD"/>
+          <w:sz w:val="19"/>
+          <w:szCs w:val="19"/>
+        </w:rPr>
+        <w:t>&gt;</w:t>
+      </w:r>
+      <w:r>
+        <w:rPr>
+          <w:rFonts w:ascii="Consolas" w:hAnsi="Consolas"/>
+          <w:color w:val="000000"/>
+          <w:sz w:val="19"/>
+          <w:szCs w:val="19"/>
+        </w:rPr>
+        <w:t>This is a paragraph</w:t>
+      </w:r>
+      <w:proofErr w:type="gramStart"/>
+      <w:r>
+        <w:rPr>
+          <w:rFonts w:ascii="Consolas" w:hAnsi="Consolas"/>
+          <w:color w:val="000000"/>
+          <w:sz w:val="19"/>
+          <w:szCs w:val="19"/>
+        </w:rPr>
+        <w:t>.</w:t>
+      </w:r>
+      <w:r>
+        <w:rPr>
+          <w:rStyle w:val="tagcolor"/>
+          <w:rFonts w:ascii="Consolas" w:hAnsi="Consolas"/>
+          <w:color w:val="0000CD"/>
+          <w:sz w:val="19"/>
+          <w:szCs w:val="19"/>
+        </w:rPr>
+        <w:t>&lt;</w:t>
+      </w:r>
+      <w:proofErr w:type="gramEnd"/>
+      <w:r>
+        <w:rPr>
+          <w:rStyle w:val="tagnamecolor"/>
+          <w:rFonts w:ascii="Consolas" w:hAnsi="Consolas"/>
+          <w:color w:val="A52A2A"/>
+          <w:sz w:val="19"/>
+          <w:szCs w:val="19"/>
+        </w:rPr>
+        <w:t>/p</w:t>
+      </w:r>
+      <w:r>
+        <w:rPr>
+          <w:rStyle w:val="tagcolor"/>
+          <w:rFonts w:ascii="Consolas" w:hAnsi="Consolas"/>
+          <w:color w:val="0000CD"/>
+          <w:sz w:val="19"/>
+          <w:szCs w:val="19"/>
+        </w:rPr>
+        <w:t>&gt;</w:t>
+      </w:r>
+    </w:p>
+    <w:p>
+      <w:pPr>
+        <w:shd w:val="clear" w:color="auto" w:fill="FFFFFF"/>
+        <w:spacing w:before="100" w:beforeAutospacing="1" w:after="100" w:afterAutospacing="1" w:line="240" w:lineRule="auto"/>
+        <w:rPr>
+          <w:rFonts w:ascii="Verdana" w:eastAsia="Times New Roman" w:hAnsi="Verdana" w:cs="Times New Roman"/>
+          <w:color w:val="000000"/>
+          <w:sz w:val="19"/>
+          <w:szCs w:val="19"/>
+        </w:rPr>
+      </w:pPr>
+    </w:p>
+    <w:p>
+      <w:pPr>
+        <w:shd w:val="clear" w:color="auto" w:fill="FFFFFF"/>
+        <w:spacing w:before="100" w:beforeAutospacing="1" w:after="100" w:afterAutospacing="1" w:line="240" w:lineRule="auto"/>
+        <w:rPr>
+          <w:rFonts w:ascii="Verdana" w:eastAsia="Times New Roman" w:hAnsi="Verdana" w:cs="Times New Roman"/>
+          <w:color w:val="000000"/>
+          <w:sz w:val="19"/>
+          <w:szCs w:val="19"/>
+        </w:rPr>
+      </w:pPr>
+    </w:p>
+    <w:p>
+      <w:pPr>
+        <w:pStyle w:val="Heading2"/>
+        <w:shd w:val="clear" w:color="auto" w:fill="FFFFFF"/>
+        <w:spacing w:before="125" w:beforeAutospacing="0" w:after="125" w:afterAutospacing="0"/>
+        <w:rPr>
+          <w:rFonts w:ascii="Segoe UI" w:hAnsi="Segoe UI" w:cs="Segoe UI"/>
+          <w:b w:val="0"/>
+          <w:bCs w:val="0"/>
+          <w:color w:val="000000"/>
+          <w:sz w:val="40"/>
+          <w:szCs w:val="40"/>
+        </w:rPr>
+      </w:pPr>
+      <w:r>
+        <w:rPr>
+          <w:rFonts w:ascii="Segoe UI" w:hAnsi="Segoe UI" w:cs="Segoe UI"/>
+          <w:b w:val="0"/>
+          <w:bCs w:val="0"/>
+          <w:color w:val="000000"/>
+          <w:sz w:val="40"/>
+          <w:szCs w:val="40"/>
+        </w:rPr>
+        <w:t>We Suggest: Always Use Lowercase Attributes</w:t>
+      </w:r>
+    </w:p>
+    <w:p>
+      <w:pPr>
+        <w:pStyle w:val="NormalWeb"/>
+        <w:shd w:val="clear" w:color="auto" w:fill="FFFFFF"/>
+        <w:spacing w:before="288" w:beforeAutospacing="0" w:after="288" w:afterAutospacing="0"/>
+        <w:rPr>
+          <w:rFonts w:ascii="Verdana" w:hAnsi="Verdana"/>
+          <w:color w:val="000000"/>
+          <w:sz w:val="19"/>
+          <w:szCs w:val="19"/>
+        </w:rPr>
+      </w:pPr>
+      <w:r>
+        <w:rPr>
+          <w:rFonts w:ascii="Verdana" w:hAnsi="Verdana"/>
+          <w:color w:val="000000"/>
+          <w:sz w:val="19"/>
+          <w:szCs w:val="19"/>
+        </w:rPr>
+        <w:t>The HTML standard does not require lowercase attribute names.</w:t>
+      </w:r>
+    </w:p>
+    <w:p>
+      <w:pPr>
+        <w:pStyle w:val="NormalWeb"/>
+        <w:shd w:val="clear" w:color="auto" w:fill="FFFFFF"/>
+        <w:spacing w:before="288" w:beforeAutospacing="0" w:after="288" w:afterAutospacing="0"/>
+        <w:rPr>
+          <w:rFonts w:ascii="Verdana" w:hAnsi="Verdana"/>
+          <w:color w:val="000000"/>
+          <w:sz w:val="19"/>
+          <w:szCs w:val="19"/>
+        </w:rPr>
+      </w:pPr>
+      <w:r>
+        <w:rPr>
+          <w:rFonts w:ascii="Verdana" w:hAnsi="Verdana"/>
+          <w:color w:val="000000"/>
+          <w:sz w:val="19"/>
+          <w:szCs w:val="19"/>
+        </w:rPr>
+        <w:t>The title attribute (and all other attributes) can be written with uppercase or lowercase like </w:t>
+      </w:r>
+      <w:r>
+        <w:rPr>
+          <w:rStyle w:val="Strong"/>
+          <w:rFonts w:ascii="Verdana" w:hAnsi="Verdana"/>
+          <w:color w:val="000000"/>
+          <w:sz w:val="19"/>
+          <w:szCs w:val="19"/>
+        </w:rPr>
+        <w:t>title</w:t>
+      </w:r>
+      <w:r>
+        <w:rPr>
+          <w:rFonts w:ascii="Verdana" w:hAnsi="Verdana"/>
+          <w:color w:val="000000"/>
+          <w:sz w:val="19"/>
+          <w:szCs w:val="19"/>
+        </w:rPr>
+        <w:t> or </w:t>
+      </w:r>
+      <w:r>
+        <w:rPr>
+          <w:rStyle w:val="Strong"/>
+          <w:rFonts w:ascii="Verdana" w:hAnsi="Verdana"/>
+          <w:color w:val="000000"/>
+          <w:sz w:val="19"/>
+          <w:szCs w:val="19"/>
+        </w:rPr>
+        <w:t>TITLE</w:t>
+      </w:r>
+      <w:r>
+        <w:rPr>
+          <w:rFonts w:ascii="Verdana" w:hAnsi="Verdana"/>
+          <w:color w:val="000000"/>
+          <w:sz w:val="19"/>
+          <w:szCs w:val="19"/>
+        </w:rPr>
+        <w:t>.</w:t>
+      </w:r>
+    </w:p>
+    <w:p>
+      <w:pPr>
+        <w:pStyle w:val="NormalWeb"/>
+        <w:shd w:val="clear" w:color="auto" w:fill="FFFFFF"/>
+        <w:spacing w:before="288" w:beforeAutospacing="0" w:after="288" w:afterAutospacing="0"/>
+        <w:rPr>
+          <w:rFonts w:ascii="Verdana" w:hAnsi="Verdana"/>
+          <w:color w:val="000000"/>
+          <w:sz w:val="19"/>
+          <w:szCs w:val="19"/>
+        </w:rPr>
+      </w:pPr>
+      <w:r>
+        <w:rPr>
+          <w:rFonts w:ascii="Verdana" w:hAnsi="Verdana"/>
+          <w:color w:val="000000"/>
+          <w:sz w:val="19"/>
+          <w:szCs w:val="19"/>
+        </w:rPr>
+        <w:t>However, W3C </w:t>
+      </w:r>
+      <w:r>
+        <w:rPr>
+          <w:rStyle w:val="Strong"/>
+          <w:rFonts w:ascii="Verdana" w:hAnsi="Verdana"/>
+          <w:color w:val="000000"/>
+          <w:sz w:val="19"/>
+          <w:szCs w:val="19"/>
+        </w:rPr>
+        <w:t>recommends</w:t>
+      </w:r>
+      <w:r>
+        <w:rPr>
+          <w:rFonts w:ascii="Verdana" w:hAnsi="Verdana"/>
+          <w:color w:val="000000"/>
+          <w:sz w:val="19"/>
+          <w:szCs w:val="19"/>
+        </w:rPr>
+        <w:t> lowercase attributes in HTML, and </w:t>
+      </w:r>
+      <w:r>
+        <w:rPr>
+          <w:rStyle w:val="Strong"/>
+          <w:rFonts w:ascii="Verdana" w:hAnsi="Verdana"/>
+          <w:color w:val="000000"/>
+          <w:sz w:val="19"/>
+          <w:szCs w:val="19"/>
+        </w:rPr>
+        <w:t>demands</w:t>
+      </w:r>
+      <w:r>
+        <w:rPr>
+          <w:rFonts w:ascii="Verdana" w:hAnsi="Verdana"/>
+          <w:color w:val="000000"/>
+          <w:sz w:val="19"/>
+          <w:szCs w:val="19"/>
+        </w:rPr>
+        <w:t> lowercase attributes for stricter document types like XHTML.</w:t>
+      </w:r>
+    </w:p>
+    <w:p>
+      <w:pPr>
+        <w:shd w:val="clear" w:color="auto" w:fill="FFFFFF"/>
+        <w:spacing w:before="100" w:beforeAutospacing="1" w:after="100" w:afterAutospacing="1" w:line="240" w:lineRule="auto"/>
+        <w:rPr>
+          <w:rFonts w:ascii="Verdana" w:eastAsia="Times New Roman" w:hAnsi="Verdana" w:cs="Times New Roman"/>
+          <w:color w:val="000000"/>
+          <w:sz w:val="19"/>
+          <w:szCs w:val="19"/>
+        </w:rPr>
+      </w:pPr>
+    </w:p>
+    <w:p>
+      <w:pPr>
+        <w:shd w:val="clear" w:color="auto" w:fill="FFFFFF"/>
+        <w:spacing w:before="100" w:beforeAutospacing="1" w:after="100" w:afterAutospacing="1" w:line="240" w:lineRule="auto"/>
+        <w:rPr>
+          <w:rFonts w:ascii="Verdana" w:eastAsia="Times New Roman" w:hAnsi="Verdana" w:cs="Times New Roman"/>
+          <w:color w:val="000000"/>
+          <w:sz w:val="19"/>
+          <w:szCs w:val="19"/>
+        </w:rPr>
+      </w:pPr>
+    </w:p>
+    <w:p>
+      <w:pPr>
+        <w:pStyle w:val="Heading2"/>
+        <w:shd w:val="clear" w:color="auto" w:fill="FFFFFF"/>
+        <w:spacing w:before="125" w:beforeAutospacing="0" w:after="125" w:afterAutospacing="0"/>
+        <w:rPr>
+          <w:rFonts w:ascii="Segoe UI" w:hAnsi="Segoe UI" w:cs="Segoe UI"/>
+          <w:b w:val="0"/>
+          <w:bCs w:val="0"/>
+          <w:color w:val="000000"/>
+          <w:sz w:val="40"/>
+          <w:szCs w:val="40"/>
+        </w:rPr>
+      </w:pPr>
+      <w:r>
+        <w:rPr>
+          <w:rFonts w:ascii="Segoe UI" w:hAnsi="Segoe UI" w:cs="Segoe UI"/>
+          <w:b w:val="0"/>
+          <w:bCs w:val="0"/>
+          <w:color w:val="000000"/>
+          <w:sz w:val="40"/>
+          <w:szCs w:val="40"/>
+        </w:rPr>
+        <w:lastRenderedPageBreak/>
+        <w:t>We Suggest: Always Quote Attribute Values</w:t>
+      </w:r>
+    </w:p>
+    <w:p>
+      <w:pPr>
+        <w:pStyle w:val="NormalWeb"/>
+        <w:shd w:val="clear" w:color="auto" w:fill="FFFFFF"/>
+        <w:spacing w:before="288" w:beforeAutospacing="0" w:after="288" w:afterAutospacing="0"/>
+        <w:rPr>
+          <w:rFonts w:ascii="Verdana" w:hAnsi="Verdana"/>
+          <w:color w:val="000000"/>
+          <w:sz w:val="19"/>
+          <w:szCs w:val="19"/>
+        </w:rPr>
+      </w:pPr>
+      <w:r>
+        <w:rPr>
+          <w:rFonts w:ascii="Verdana" w:hAnsi="Verdana"/>
+          <w:color w:val="000000"/>
+          <w:sz w:val="19"/>
+          <w:szCs w:val="19"/>
+        </w:rPr>
+        <w:t>The HTML standard does not require quotes around attribute values.</w:t>
+      </w:r>
+    </w:p>
+    <w:p>
+      <w:pPr>
+        <w:pStyle w:val="NormalWeb"/>
+        <w:shd w:val="clear" w:color="auto" w:fill="FFFFFF"/>
+        <w:spacing w:before="288" w:beforeAutospacing="0" w:after="288" w:afterAutospacing="0"/>
+        <w:rPr>
+          <w:rFonts w:ascii="Verdana" w:hAnsi="Verdana"/>
+          <w:color w:val="000000"/>
+          <w:sz w:val="19"/>
+          <w:szCs w:val="19"/>
+        </w:rPr>
+      </w:pPr>
+      <w:r>
+        <w:rPr>
+          <w:rFonts w:ascii="Verdana" w:hAnsi="Verdana"/>
+          <w:color w:val="000000"/>
+          <w:sz w:val="19"/>
+          <w:szCs w:val="19"/>
+        </w:rPr>
+        <w:t>However, W3C </w:t>
+      </w:r>
+      <w:r>
+        <w:rPr>
+          <w:rFonts w:ascii="Verdana" w:hAnsi="Verdana"/>
+          <w:b/>
+          <w:bCs/>
+          <w:color w:val="000000"/>
+          <w:sz w:val="19"/>
+          <w:szCs w:val="19"/>
+        </w:rPr>
+        <w:t>recommends</w:t>
+      </w:r>
+      <w:r>
+        <w:rPr>
+          <w:rFonts w:ascii="Verdana" w:hAnsi="Verdana"/>
+          <w:color w:val="000000"/>
+          <w:sz w:val="19"/>
+          <w:szCs w:val="19"/>
+        </w:rPr>
+        <w:t> quotes in HTML, and </w:t>
+      </w:r>
+      <w:r>
+        <w:rPr>
+          <w:rStyle w:val="Strong"/>
+          <w:rFonts w:ascii="Verdana" w:hAnsi="Verdana"/>
+          <w:color w:val="000000"/>
+          <w:sz w:val="19"/>
+          <w:szCs w:val="19"/>
+        </w:rPr>
+        <w:t>demands</w:t>
+      </w:r>
+      <w:r>
+        <w:rPr>
+          <w:rFonts w:ascii="Verdana" w:hAnsi="Verdana"/>
+          <w:color w:val="000000"/>
+          <w:sz w:val="19"/>
+          <w:szCs w:val="19"/>
+        </w:rPr>
+        <w:t> quotes for stricter document types like XHTML.</w:t>
+      </w:r>
+    </w:p>
+    <w:p>
+      <w:pPr>
+        <w:pStyle w:val="Heading3"/>
+        <w:shd w:val="clear" w:color="auto" w:fill="E7E9EB"/>
+        <w:spacing w:before="125" w:after="125"/>
+        <w:rPr>
+          <w:rFonts w:ascii="Segoe UI" w:hAnsi="Segoe UI" w:cs="Segoe UI"/>
+          <w:b w:val="0"/>
+          <w:bCs w:val="0"/>
+          <w:color w:val="000000"/>
+          <w:sz w:val="30"/>
+          <w:szCs w:val="30"/>
+        </w:rPr>
+      </w:pPr>
+      <w:r>
+        <w:rPr>
+          <w:rFonts w:ascii="Segoe UI" w:hAnsi="Segoe UI" w:cs="Segoe UI"/>
+          <w:b w:val="0"/>
+          <w:bCs w:val="0"/>
+          <w:color w:val="000000"/>
+          <w:sz w:val="30"/>
+          <w:szCs w:val="30"/>
+        </w:rPr>
+        <w:t>Good:</w:t>
+      </w:r>
+    </w:p>
+    <w:p>
+      <w:pPr>
+        <w:shd w:val="clear" w:color="auto" w:fill="FFFFFF"/>
+        <w:rPr>
+          <w:rFonts w:ascii="Consolas" w:hAnsi="Consolas" w:cs="Times New Roman"/>
+          <w:color w:val="000000"/>
+          <w:sz w:val="19"/>
+          <w:szCs w:val="19"/>
+        </w:rPr>
+      </w:pPr>
+      <w:r>
+        <w:rPr>
+          <w:rStyle w:val="tagcolor"/>
+          <w:rFonts w:ascii="Consolas" w:hAnsi="Consolas"/>
+          <w:color w:val="0000CD"/>
+          <w:sz w:val="19"/>
+          <w:szCs w:val="19"/>
+        </w:rPr>
+        <w:t>&lt;</w:t>
+      </w:r>
+      <w:r>
+        <w:rPr>
+          <w:rStyle w:val="tagnamecolor"/>
+          <w:rFonts w:ascii="Consolas" w:hAnsi="Consolas"/>
+          <w:color w:val="A52A2A"/>
+          <w:sz w:val="19"/>
+          <w:szCs w:val="19"/>
+        </w:rPr>
+        <w:t>a</w:t>
+      </w:r>
+      <w:r>
+        <w:rPr>
+          <w:rStyle w:val="attributecolor"/>
+          <w:rFonts w:ascii="Consolas" w:hAnsi="Consolas"/>
+          <w:color w:val="FF0000"/>
+          <w:sz w:val="19"/>
+          <w:szCs w:val="19"/>
+        </w:rPr>
+        <w:t> </w:t>
+      </w:r>
+      <w:proofErr w:type="spellStart"/>
+      <w:r>
+        <w:rPr>
+          <w:rStyle w:val="attributecolor"/>
+          <w:rFonts w:ascii="Consolas" w:hAnsi="Consolas"/>
+          <w:color w:val="FF0000"/>
+          <w:sz w:val="19"/>
+          <w:szCs w:val="19"/>
+        </w:rPr>
+        <w:t>href</w:t>
+      </w:r>
+      <w:proofErr w:type="spellEnd"/>
+      <w:r>
+        <w:rPr>
+          <w:rStyle w:val="attributevaluecolor"/>
+          <w:rFonts w:ascii="Consolas" w:hAnsi="Consolas"/>
+          <w:color w:val="0000CD"/>
+          <w:sz w:val="19"/>
+          <w:szCs w:val="19"/>
+        </w:rPr>
+        <w:t>="https://www.</w:t>
+      </w:r>
+      <w:r>
+        <w:rPr>
+          <w:rStyle w:val="attributevaluecolor"/>
+          <w:rFonts w:ascii="Consolas" w:hAnsi="Consolas"/>
+          <w:color w:val="0000CD"/>
+          <w:sz w:val="19"/>
+          <w:szCs w:val="19"/>
+        </w:rPr>
+        <w:t>nhptheme</w:t>
+      </w:r>
+      <w:r>
+        <w:rPr>
+          <w:rStyle w:val="attributevaluecolor"/>
+          <w:rFonts w:ascii="Consolas" w:hAnsi="Consolas"/>
+          <w:color w:val="0000CD"/>
+          <w:sz w:val="19"/>
+          <w:szCs w:val="19"/>
+        </w:rPr>
+        <w:t>.com/</w:t>
+      </w:r>
+      <w:r>
+        <w:rPr>
+          <w:rStyle w:val="attributevaluecolor"/>
+          <w:rFonts w:ascii="Consolas" w:hAnsi="Consolas"/>
+          <w:color w:val="0000CD"/>
+          <w:sz w:val="19"/>
+          <w:szCs w:val="19"/>
+        </w:rPr>
+        <w:t>motu</w:t>
+      </w:r>
+      <w:r>
+        <w:rPr>
+          <w:rStyle w:val="attributevaluecolor"/>
+          <w:rFonts w:ascii="Consolas" w:hAnsi="Consolas"/>
+          <w:color w:val="0000CD"/>
+          <w:sz w:val="19"/>
+          <w:szCs w:val="19"/>
+        </w:rPr>
+        <w:t>/"</w:t>
+      </w:r>
+      <w:r>
+        <w:rPr>
+          <w:rStyle w:val="tagcolor"/>
+          <w:rFonts w:ascii="Consolas" w:hAnsi="Consolas"/>
+          <w:color w:val="0000CD"/>
+          <w:sz w:val="19"/>
+          <w:szCs w:val="19"/>
+        </w:rPr>
+        <w:t>&gt;</w:t>
+      </w:r>
+      <w:r>
+        <w:rPr>
+          <w:rFonts w:ascii="Consolas" w:hAnsi="Consolas"/>
+          <w:color w:val="000000"/>
+          <w:sz w:val="19"/>
+          <w:szCs w:val="19"/>
+        </w:rPr>
+        <w:t xml:space="preserve">Visit </w:t>
+      </w:r>
+      <w:proofErr w:type="spellStart"/>
+      <w:r>
+        <w:rPr>
+          <w:rFonts w:ascii="Consolas" w:hAnsi="Consolas"/>
+          <w:color w:val="000000"/>
+          <w:sz w:val="19"/>
+          <w:szCs w:val="19"/>
+        </w:rPr>
+        <w:t>Motu</w:t>
+      </w:r>
+      <w:proofErr w:type="spellEnd"/>
+      <w:r>
+        <w:rPr>
+          <w:rFonts w:ascii="Consolas" w:hAnsi="Consolas"/>
+          <w:color w:val="000000"/>
+          <w:sz w:val="19"/>
+          <w:szCs w:val="19"/>
+        </w:rPr>
+        <w:t xml:space="preserve"> Theme</w:t>
+      </w:r>
+      <w:r>
+        <w:rPr>
+          <w:rStyle w:val="tagcolor"/>
+          <w:rFonts w:ascii="Consolas" w:hAnsi="Consolas"/>
+          <w:color w:val="0000CD"/>
+          <w:sz w:val="19"/>
+          <w:szCs w:val="19"/>
+        </w:rPr>
+        <w:t>&lt;</w:t>
+      </w:r>
+      <w:r>
+        <w:rPr>
+          <w:rStyle w:val="tagnamecolor"/>
+          <w:rFonts w:ascii="Consolas" w:hAnsi="Consolas"/>
+          <w:color w:val="A52A2A"/>
+          <w:sz w:val="19"/>
+          <w:szCs w:val="19"/>
+        </w:rPr>
+        <w:t>/a</w:t>
+      </w:r>
+      <w:r>
+        <w:rPr>
+          <w:rStyle w:val="tagcolor"/>
+          <w:rFonts w:ascii="Consolas" w:hAnsi="Consolas"/>
+          <w:color w:val="0000CD"/>
+          <w:sz w:val="19"/>
+          <w:szCs w:val="19"/>
+        </w:rPr>
+        <w:t>&gt;</w:t>
+      </w:r>
+    </w:p>
+    <w:p>
+      <w:pPr>
+        <w:pStyle w:val="Heading3"/>
+        <w:shd w:val="clear" w:color="auto" w:fill="E7E9EB"/>
+        <w:spacing w:before="125" w:after="125"/>
+        <w:rPr>
+          <w:rFonts w:ascii="Segoe UI" w:hAnsi="Segoe UI" w:cs="Segoe UI"/>
+          <w:b w:val="0"/>
+          <w:bCs w:val="0"/>
+          <w:color w:val="000000"/>
+          <w:sz w:val="30"/>
+          <w:szCs w:val="30"/>
+        </w:rPr>
+      </w:pPr>
+      <w:r>
+        <w:rPr>
+          <w:rFonts w:ascii="Segoe UI" w:hAnsi="Segoe UI" w:cs="Segoe UI"/>
+          <w:b w:val="0"/>
+          <w:bCs w:val="0"/>
+          <w:color w:val="000000"/>
+          <w:sz w:val="30"/>
+          <w:szCs w:val="30"/>
+        </w:rPr>
+        <w:t>Bad:</w:t>
+      </w:r>
+    </w:p>
+    <w:p>
+      <w:pPr>
+        <w:shd w:val="clear" w:color="auto" w:fill="FFFFFF"/>
+        <w:rPr>
+          <w:rFonts w:ascii="Consolas" w:hAnsi="Consolas" w:cs="Times New Roman"/>
+          <w:color w:val="000000"/>
+          <w:sz w:val="19"/>
+          <w:szCs w:val="19"/>
+        </w:rPr>
+      </w:pPr>
+      <w:r>
+        <w:rPr>
+          <w:rStyle w:val="tagcolor"/>
+          <w:rFonts w:ascii="Consolas" w:hAnsi="Consolas"/>
+          <w:color w:val="0000CD"/>
+          <w:sz w:val="19"/>
+          <w:szCs w:val="19"/>
+        </w:rPr>
+        <w:t>&lt;</w:t>
+      </w:r>
+      <w:r>
+        <w:rPr>
+          <w:rStyle w:val="tagnamecolor"/>
+          <w:rFonts w:ascii="Consolas" w:hAnsi="Consolas"/>
+          <w:color w:val="A52A2A"/>
+          <w:sz w:val="19"/>
+          <w:szCs w:val="19"/>
+        </w:rPr>
+        <w:t>a</w:t>
+      </w:r>
+      <w:r>
+        <w:rPr>
+          <w:rStyle w:val="attributecolor"/>
+          <w:rFonts w:ascii="Consolas" w:hAnsi="Consolas"/>
+          <w:color w:val="FF0000"/>
+          <w:sz w:val="19"/>
+          <w:szCs w:val="19"/>
+        </w:rPr>
+        <w:t> </w:t>
+      </w:r>
+      <w:proofErr w:type="spellStart"/>
+      <w:r>
+        <w:rPr>
+          <w:rStyle w:val="attributecolor"/>
+          <w:rFonts w:ascii="Consolas" w:hAnsi="Consolas"/>
+          <w:color w:val="FF0000"/>
+          <w:sz w:val="19"/>
+          <w:szCs w:val="19"/>
+        </w:rPr>
+        <w:t>href</w:t>
+      </w:r>
+      <w:proofErr w:type="spellEnd"/>
+      <w:r>
+        <w:rPr>
+          <w:rStyle w:val="attributevaluecolor"/>
+          <w:rFonts w:ascii="Consolas" w:hAnsi="Consolas"/>
+          <w:color w:val="0000CD"/>
+          <w:sz w:val="19"/>
+          <w:szCs w:val="19"/>
+        </w:rPr>
+        <w:t>=</w:t>
+      </w:r>
+      <w:r>
+        <w:rPr>
+          <w:rStyle w:val="Heading2Char"/>
+          <w:rFonts w:ascii="Consolas" w:eastAsiaTheme="minorEastAsia" w:hAnsi="Consolas"/>
+          <w:color w:val="0000CD"/>
+          <w:sz w:val="19"/>
+          <w:szCs w:val="19"/>
+        </w:rPr>
+        <w:t xml:space="preserve"> </w:t>
+      </w:r>
+      <w:r>
+        <w:rPr>
+          <w:rStyle w:val="attributevaluecolor"/>
+          <w:rFonts w:ascii="Consolas" w:hAnsi="Consolas"/>
+          <w:color w:val="0000CD"/>
+          <w:sz w:val="19"/>
+          <w:szCs w:val="19"/>
+        </w:rPr>
+        <w:t>https://www.nhptheme.com/motu/</w:t>
+      </w:r>
+      <w:r>
+        <w:rPr>
+          <w:rStyle w:val="tagcolor"/>
+          <w:rFonts w:ascii="Consolas" w:hAnsi="Consolas"/>
+          <w:color w:val="0000CD"/>
+          <w:sz w:val="19"/>
+          <w:szCs w:val="19"/>
+        </w:rPr>
+        <w:t>&gt;</w:t>
+      </w:r>
+      <w:r>
+        <w:rPr>
+          <w:rFonts w:ascii="Consolas" w:hAnsi="Consolas"/>
+          <w:color w:val="000000"/>
+          <w:sz w:val="19"/>
+          <w:szCs w:val="19"/>
+        </w:rPr>
+        <w:t xml:space="preserve"> </w:t>
+      </w:r>
+      <w:r>
+        <w:rPr>
+          <w:rFonts w:ascii="Consolas" w:hAnsi="Consolas"/>
+          <w:color w:val="000000"/>
+          <w:sz w:val="19"/>
+          <w:szCs w:val="19"/>
+        </w:rPr>
+        <w:t xml:space="preserve">Visit </w:t>
+      </w:r>
+      <w:proofErr w:type="spellStart"/>
+      <w:r>
+        <w:rPr>
+          <w:rFonts w:ascii="Consolas" w:hAnsi="Consolas"/>
+          <w:color w:val="000000"/>
+          <w:sz w:val="19"/>
+          <w:szCs w:val="19"/>
+        </w:rPr>
+        <w:t>Motu</w:t>
+      </w:r>
+      <w:proofErr w:type="spellEnd"/>
+      <w:r>
+        <w:rPr>
+          <w:rFonts w:ascii="Consolas" w:hAnsi="Consolas"/>
+          <w:color w:val="000000"/>
+          <w:sz w:val="19"/>
+          <w:szCs w:val="19"/>
+        </w:rPr>
+        <w:t xml:space="preserve"> Theme</w:t>
+      </w:r>
+      <w:r>
+        <w:rPr>
+          <w:rStyle w:val="tagcolor"/>
+          <w:rFonts w:ascii="Consolas" w:hAnsi="Consolas"/>
+          <w:color w:val="0000CD"/>
+          <w:sz w:val="19"/>
+          <w:szCs w:val="19"/>
+        </w:rPr>
+        <w:t>&lt;</w:t>
+      </w:r>
+      <w:r>
+        <w:rPr>
+          <w:rStyle w:val="tagnamecolor"/>
+          <w:rFonts w:ascii="Consolas" w:hAnsi="Consolas"/>
+          <w:color w:val="A52A2A"/>
+          <w:sz w:val="19"/>
+          <w:szCs w:val="19"/>
+        </w:rPr>
+        <w:t>/a</w:t>
+      </w:r>
+      <w:r>
+        <w:rPr>
+          <w:rStyle w:val="tagcolor"/>
+          <w:rFonts w:ascii="Consolas" w:hAnsi="Consolas"/>
+          <w:color w:val="0000CD"/>
+          <w:sz w:val="19"/>
+          <w:szCs w:val="19"/>
+        </w:rPr>
+        <w:t>&gt;</w:t>
+      </w:r>
+    </w:p>
+    <w:p>
+      <w:pPr>
+        <w:pStyle w:val="NormalWeb"/>
+        <w:shd w:val="clear" w:color="auto" w:fill="FFFFFF"/>
+        <w:spacing w:before="288" w:beforeAutospacing="0" w:after="288" w:afterAutospacing="0"/>
+        <w:rPr>
+          <w:rFonts w:ascii="Verdana" w:hAnsi="Verdana"/>
+          <w:color w:val="000000"/>
+          <w:sz w:val="19"/>
+          <w:szCs w:val="19"/>
+        </w:rPr>
+      </w:pPr>
+      <w:r>
+        <w:rPr>
+          <w:rFonts w:ascii="Verdana" w:hAnsi="Verdana"/>
+          <w:color w:val="000000"/>
+          <w:sz w:val="19"/>
+          <w:szCs w:val="19"/>
+        </w:rPr>
+        <w:t>Sometimes you have to use quotes. This example will not display the title attribute correctly, because it contains a space:</w:t>
+      </w:r>
+    </w:p>
+    <w:p>
+      <w:pPr>
+        <w:pStyle w:val="Heading3"/>
+        <w:shd w:val="clear" w:color="auto" w:fill="E7E9EB"/>
+        <w:spacing w:before="125" w:after="125"/>
+        <w:rPr>
+          <w:rFonts w:ascii="Segoe UI" w:hAnsi="Segoe UI" w:cs="Segoe UI"/>
+          <w:b w:val="0"/>
+          <w:bCs w:val="0"/>
+          <w:color w:val="000000"/>
+          <w:sz w:val="30"/>
+          <w:szCs w:val="30"/>
+        </w:rPr>
+      </w:pPr>
+      <w:r>
+        <w:rPr>
+          <w:rFonts w:ascii="Segoe UI" w:hAnsi="Segoe UI" w:cs="Segoe UI"/>
+          <w:b w:val="0"/>
+          <w:bCs w:val="0"/>
+          <w:color w:val="000000"/>
+          <w:sz w:val="30"/>
+          <w:szCs w:val="30"/>
+        </w:rPr>
+        <w:t>Example</w:t>
+      </w:r>
+    </w:p>
+    <w:p>
+      <w:pPr>
+        <w:shd w:val="clear" w:color="auto" w:fill="FFFFFF"/>
+        <w:rPr>
+          <w:rFonts w:ascii="Consolas" w:hAnsi="Consolas" w:cs="Times New Roman"/>
+          <w:color w:val="000000"/>
+          <w:sz w:val="19"/>
+          <w:szCs w:val="19"/>
+        </w:rPr>
+      </w:pPr>
+      <w:r>
+        <w:rPr>
+          <w:rStyle w:val="tagcolor"/>
+          <w:rFonts w:ascii="Consolas" w:hAnsi="Consolas"/>
+          <w:color w:val="0000CD"/>
+          <w:sz w:val="19"/>
+          <w:szCs w:val="19"/>
+        </w:rPr>
+        <w:t>&lt;</w:t>
+      </w:r>
+      <w:r>
+        <w:rPr>
+          <w:rStyle w:val="tagnamecolor"/>
+          <w:rFonts w:ascii="Consolas" w:hAnsi="Consolas"/>
+          <w:color w:val="A52A2A"/>
+          <w:sz w:val="19"/>
+          <w:szCs w:val="19"/>
+        </w:rPr>
+        <w:t>p</w:t>
+      </w:r>
+      <w:r>
+        <w:rPr>
+          <w:rStyle w:val="attributecolor"/>
+          <w:rFonts w:ascii="Consolas" w:hAnsi="Consolas"/>
+          <w:color w:val="FF0000"/>
+          <w:sz w:val="19"/>
+          <w:szCs w:val="19"/>
+        </w:rPr>
+        <w:t> title</w:t>
+      </w:r>
+      <w:r>
+        <w:rPr>
+          <w:rStyle w:val="attributevaluecolor"/>
+          <w:rFonts w:ascii="Consolas" w:hAnsi="Consolas"/>
+          <w:color w:val="0000CD"/>
+          <w:sz w:val="19"/>
+          <w:szCs w:val="19"/>
+        </w:rPr>
+        <w:t>=About </w:t>
+      </w:r>
+      <w:proofErr w:type="spellStart"/>
+      <w:r>
+        <w:rPr>
+          <w:rStyle w:val="attributecolor"/>
+          <w:rFonts w:ascii="Consolas" w:hAnsi="Consolas"/>
+          <w:color w:val="FF0000"/>
+          <w:sz w:val="19"/>
+          <w:szCs w:val="19"/>
+        </w:rPr>
+        <w:t>Repto</w:t>
+      </w:r>
+      <w:proofErr w:type="spellEnd"/>
+      <w:r>
+        <w:rPr>
+          <w:rStyle w:val="attributecolor"/>
+          <w:rFonts w:ascii="Consolas" w:hAnsi="Consolas"/>
+          <w:color w:val="FF0000"/>
+          <w:sz w:val="19"/>
+          <w:szCs w:val="19"/>
+        </w:rPr>
+        <w:t xml:space="preserve"> Theme</w:t>
+      </w:r>
+      <w:r>
+        <w:rPr>
+          <w:rStyle w:val="tagcolor"/>
+          <w:rFonts w:ascii="Consolas" w:hAnsi="Consolas"/>
+          <w:color w:val="0000CD"/>
+          <w:sz w:val="19"/>
+          <w:szCs w:val="19"/>
+        </w:rPr>
+        <w:t>&gt;</w:t>
+      </w:r>
+    </w:p>
+    <w:p>
+      <w:pPr>
+        <w:shd w:val="clear" w:color="auto" w:fill="FFFFFF"/>
+        <w:spacing w:before="100" w:beforeAutospacing="1" w:after="100" w:afterAutospacing="1" w:line="240" w:lineRule="auto"/>
+        <w:rPr>
+          <w:rFonts w:ascii="Verdana" w:eastAsia="Times New Roman" w:hAnsi="Verdana" w:cs="Times New Roman"/>
+          <w:color w:val="000000"/>
+          <w:sz w:val="19"/>
+          <w:szCs w:val="19"/>
+        </w:rPr>
+      </w:pPr>
+    </w:p>
+    <w:p/>
+    <w:p>
+      <w:pPr>
+        <w:pStyle w:val="Heading2"/>
+        <w:shd w:val="clear" w:color="auto" w:fill="FFFFFF"/>
+        <w:spacing w:before="125" w:beforeAutospacing="0" w:after="125" w:afterAutospacing="0"/>
+        <w:rPr>
+          <w:rFonts w:ascii="Segoe UI" w:hAnsi="Segoe UI" w:cs="Segoe UI"/>
+          <w:b w:val="0"/>
+          <w:bCs w:val="0"/>
+          <w:color w:val="000000"/>
+          <w:sz w:val="40"/>
+          <w:szCs w:val="40"/>
+        </w:rPr>
+      </w:pPr>
+      <w:r>
+        <w:rPr>
+          <w:rFonts w:ascii="Segoe UI" w:hAnsi="Segoe UI" w:cs="Segoe UI"/>
+          <w:b w:val="0"/>
+          <w:bCs w:val="0"/>
+          <w:color w:val="000000"/>
+          <w:sz w:val="40"/>
+          <w:szCs w:val="40"/>
+        </w:rPr>
+        <w:t>Solution - The HTML &lt;pre&gt; Element</w:t>
+      </w:r>
+    </w:p>
+    <w:p>
+      <w:pPr>
+        <w:pStyle w:val="NormalWeb"/>
+        <w:shd w:val="clear" w:color="auto" w:fill="FFFFFF"/>
+        <w:spacing w:before="288" w:beforeAutospacing="0" w:after="288" w:afterAutospacing="0"/>
+        <w:rPr>
+          <w:rFonts w:ascii="Verdana" w:hAnsi="Verdana"/>
+          <w:color w:val="000000"/>
+          <w:sz w:val="19"/>
+          <w:szCs w:val="19"/>
+        </w:rPr>
+      </w:pPr>
+      <w:r>
+        <w:rPr>
+          <w:rFonts w:ascii="Verdana" w:hAnsi="Verdana"/>
+          <w:color w:val="000000"/>
+          <w:sz w:val="19"/>
+          <w:szCs w:val="19"/>
+        </w:rPr>
+        <w:t>The HTML </w:t>
+      </w:r>
+      <w:r>
+        <w:rPr>
+          <w:rStyle w:val="HTMLCode"/>
+          <w:rFonts w:ascii="Consolas" w:hAnsi="Consolas"/>
+          <w:color w:val="DC143C"/>
+        </w:rPr>
+        <w:t>&lt;pre&gt;</w:t>
+      </w:r>
+      <w:r>
+        <w:rPr>
+          <w:rFonts w:ascii="Verdana" w:hAnsi="Verdana"/>
+          <w:color w:val="000000"/>
+          <w:sz w:val="19"/>
+          <w:szCs w:val="19"/>
+        </w:rPr>
+        <w:t> element defines preformatted text.</w:t>
+      </w:r>
+    </w:p>
+    <w:p>
+      <w:pPr>
+        <w:pStyle w:val="NormalWeb"/>
+        <w:shd w:val="clear" w:color="auto" w:fill="FFFFFF"/>
+        <w:spacing w:before="288" w:beforeAutospacing="0" w:after="288" w:afterAutospacing="0"/>
+        <w:rPr>
+          <w:rFonts w:ascii="Verdana" w:hAnsi="Verdana"/>
+          <w:color w:val="000000"/>
+          <w:sz w:val="19"/>
+          <w:szCs w:val="19"/>
+        </w:rPr>
+      </w:pPr>
+      <w:r>
+        <w:rPr>
+          <w:rFonts w:ascii="Verdana" w:hAnsi="Verdana"/>
+          <w:color w:val="000000"/>
+          <w:sz w:val="19"/>
+          <w:szCs w:val="19"/>
+        </w:rPr>
+        <w:t>The text inside a </w:t>
+      </w:r>
+      <w:r>
+        <w:rPr>
+          <w:rStyle w:val="HTMLCode"/>
+          <w:rFonts w:ascii="Consolas" w:hAnsi="Consolas"/>
+          <w:color w:val="DC143C"/>
+        </w:rPr>
+        <w:t>&lt;pre&gt;</w:t>
+      </w:r>
+      <w:r>
+        <w:rPr>
+          <w:rFonts w:ascii="Verdana" w:hAnsi="Verdana"/>
+          <w:color w:val="000000"/>
+          <w:sz w:val="19"/>
+          <w:szCs w:val="19"/>
+        </w:rPr>
+        <w:t> element is displayed in a fixed-width font (usually Courier), and it preserves both spaces and line breaks:</w:t>
+      </w:r>
+    </w:p>
+    <w:p/>
+    <w:p>
+      <w:r>
+        <w:rPr>
+          <w:rStyle w:val="tagcolor"/>
+          <w:rFonts w:ascii="Consolas" w:hAnsi="Consolas"/>
+          <w:color w:val="0000CD"/>
+          <w:sz w:val="23"/>
+          <w:szCs w:val="23"/>
+        </w:rPr>
+        <w:t>&lt;</w:t>
+      </w:r>
+      <w:proofErr w:type="gramStart"/>
+      <w:r>
+        <w:rPr>
+          <w:rStyle w:val="tagnamecolor"/>
+          <w:rFonts w:ascii="Consolas" w:hAnsi="Consolas"/>
+          <w:color w:val="A52A2A"/>
+          <w:sz w:val="23"/>
+          <w:szCs w:val="23"/>
+        </w:rPr>
+        <w:t>pre</w:t>
+      </w:r>
+      <w:proofErr w:type="gramEnd"/>
+      <w:r>
+        <w:rPr>
+          <w:rStyle w:val="tagcolor"/>
+          <w:rFonts w:ascii="Consolas" w:hAnsi="Consolas"/>
+          <w:color w:val="0000CD"/>
+          <w:sz w:val="23"/>
+          <w:szCs w:val="23"/>
+        </w:rPr>
+        <w:t>&gt;</w:t>
+      </w:r>
+      <w:r>
+        <w:rPr>
+          <w:rFonts w:ascii="Consolas" w:hAnsi="Consolas"/>
+          <w:color w:val="000000"/>
+          <w:sz w:val="23"/>
+          <w:szCs w:val="23"/>
+        </w:rPr>
+        <w:br/>
+      </w:r>
+      <w:r>
+        <w:rPr>
+          <w:rFonts w:ascii="Consolas" w:hAnsi="Consolas"/>
+          <w:color w:val="000000"/>
+          <w:sz w:val="23"/>
+          <w:szCs w:val="23"/>
+          <w:shd w:val="clear" w:color="auto" w:fill="FFFFFF"/>
+        </w:rPr>
+        <w:t>  My Bonnie lies over the ocean.</w:t>
+      </w:r>
+      <w:r>
+        <w:rPr>
+          <w:rFonts w:ascii="Consolas" w:hAnsi="Consolas"/>
+          <w:color w:val="000000"/>
+          <w:sz w:val="23"/>
+          <w:szCs w:val="23"/>
+        </w:rPr>
+        <w:br/>
+      </w:r>
+      <w:r>
+        <w:rPr>
+          <w:rFonts w:ascii="Consolas" w:hAnsi="Consolas"/>
+          <w:color w:val="000000"/>
+          <w:sz w:val="23"/>
+          <w:szCs w:val="23"/>
+        </w:rPr>
+        <w:br/>
+      </w:r>
+      <w:r>
+        <w:rPr>
+          <w:rFonts w:ascii="Consolas" w:hAnsi="Consolas"/>
+          <w:color w:val="000000"/>
+          <w:sz w:val="23"/>
+          <w:szCs w:val="23"/>
+          <w:shd w:val="clear" w:color="auto" w:fill="FFFFFF"/>
+        </w:rPr>
+        <w:t>  My Bonnie lies over the sea.</w:t>
+      </w:r>
+      <w:r>
+        <w:rPr>
+          <w:rFonts w:ascii="Consolas" w:hAnsi="Consolas"/>
+          <w:color w:val="000000"/>
+          <w:sz w:val="23"/>
+          <w:szCs w:val="23"/>
+        </w:rPr>
+        <w:br/>
+      </w:r>
+      <w:r>
+        <w:rPr>
+          <w:rFonts w:ascii="Consolas" w:hAnsi="Consolas"/>
+          <w:color w:val="000000"/>
+          <w:sz w:val="23"/>
+          <w:szCs w:val="23"/>
+        </w:rPr>
+        <w:br/>
+      </w:r>
+      <w:r>
+        <w:rPr>
+          <w:rFonts w:ascii="Consolas" w:hAnsi="Consolas"/>
+          <w:color w:val="000000"/>
+          <w:sz w:val="23"/>
+          <w:szCs w:val="23"/>
+          <w:shd w:val="clear" w:color="auto" w:fill="FFFFFF"/>
+        </w:rPr>
+        <w:t>  My Bonnie lies over the ocean.</w:t>
+      </w:r>
+      <w:r>
+        <w:rPr>
+          <w:rFonts w:ascii="Consolas" w:hAnsi="Consolas"/>
+          <w:color w:val="000000"/>
+          <w:sz w:val="23"/>
+          <w:szCs w:val="23"/>
+        </w:rPr>
+        <w:br/>
+      </w:r>
+      <w:r>
+        <w:rPr>
+          <w:rFonts w:ascii="Consolas" w:hAnsi="Consolas"/>
+          <w:color w:val="000000"/>
+          <w:sz w:val="23"/>
+          <w:szCs w:val="23"/>
+        </w:rPr>
+        <w:br/>
+      </w:r>
+      <w:r>
+        <w:rPr>
+          <w:rFonts w:ascii="Consolas" w:hAnsi="Consolas"/>
+          <w:color w:val="000000"/>
+          <w:sz w:val="23"/>
+          <w:szCs w:val="23"/>
+          <w:shd w:val="clear" w:color="auto" w:fill="FFFFFF"/>
+        </w:rPr>
+        <w:t>  Oh, bring back my Bonnie to me.</w:t>
+      </w:r>
+      <w:r>
+        <w:rPr>
+          <w:rFonts w:ascii="Consolas" w:hAnsi="Consolas"/>
+          <w:color w:val="000000"/>
+          <w:sz w:val="23"/>
+          <w:szCs w:val="23"/>
+        </w:rPr>
+        <w:br/>
+      </w:r>
+      <w:r>
+        <w:rPr>
+          <w:rStyle w:val="tagcolor"/>
+          <w:rFonts w:ascii="Consolas" w:hAnsi="Consolas"/>
+          <w:color w:val="0000CD"/>
+          <w:sz w:val="23"/>
+          <w:szCs w:val="23"/>
+        </w:rPr>
+        <w:t>&lt;</w:t>
+      </w:r>
+      <w:r>
+        <w:rPr>
+          <w:rStyle w:val="tagnamecolor"/>
+          <w:rFonts w:ascii="Consolas" w:hAnsi="Consolas"/>
+          <w:color w:val="A52A2A"/>
+          <w:sz w:val="23"/>
+          <w:szCs w:val="23"/>
+        </w:rPr>
+        <w:t>/pre</w:t>
+      </w:r>
+      <w:r>
+        <w:rPr>
+          <w:rStyle w:val="tagcolor"/>
+          <w:rFonts w:ascii="Consolas" w:hAnsi="Consolas"/>
+          <w:color w:val="0000CD"/>
+          <w:sz w:val="23"/>
+          <w:szCs w:val="23"/>
+        </w:rPr>
+        <w:t>&gt;</w:t>
+      </w:r>
+    </w:p>
     <w:sectPr>
       <w:pgSz w:w="12240" w:h="15840"/>
       <w:pgMar w:top="1440" w:right="1440" w:bottom="1440" w:left="1440" w:header="720" w:footer="720" w:gutter="0"/>
@@ -2808,9 +4959,9 @@
 <file path=word/numbering.xml><?xml version="1.0" encoding="utf-8"?>
 <w:numbering xmlns:ve="http://schemas.openxmlformats.org/markup-compatibility/2006" xmlns:o="urn:schemas-microsoft-com:office:office" xmlns:r="http://schemas.openxmlformats.org/officeDocument/2006/relationships" xmlns:m="http://schemas.openxmlformats.org/officeDocument/2006/math" xmlns:v="urn:schemas-microsoft-com:vml" xmlns:wp="http://schemas.openxmlformats.org/drawingml/2006/wordprocessingDrawing" xmlns:w10="urn:schemas-microsoft-com:office:word" xmlns:w="http://schemas.openxmlformats.org/wordprocessingml/2006/main" xmlns:wne="http://schemas.microsoft.com/office/word/2006/wordml">
   <w:abstractNum w:abstractNumId="0">
-    <w:nsid w:val="26304760"/>
+    <w:nsid w:val="06423956"/>
     <w:multiLevelType w:val="multilevel"/>
-    <w:tmpl w:val="040A76FA"/>
+    <w:tmpl w:val="CA141EA6"/>
     <w:lvl w:ilvl="0">
       <w:start w:val="1"/>
       <w:numFmt w:val="bullet"/>
@@ -2957,9 +5108,9 @@
     </w:lvl>
   </w:abstractNum>
   <w:abstractNum w:abstractNumId="1">
-    <w:nsid w:val="5F213E38"/>
+    <w:nsid w:val="26304760"/>
     <w:multiLevelType w:val="multilevel"/>
-    <w:tmpl w:val="0BA64118"/>
+    <w:tmpl w:val="040A76FA"/>
     <w:lvl w:ilvl="0">
       <w:start w:val="1"/>
       <w:numFmt w:val="bullet"/>
@@ -3105,10 +5256,162 @@
       </w:rPr>
     </w:lvl>
   </w:abstractNum>
+  <w:abstractNum w:abstractNumId="2">
+    <w:nsid w:val="5F213E38"/>
+    <w:multiLevelType w:val="multilevel"/>
+    <w:tmpl w:val="0BA64118"/>
+    <w:lvl w:ilvl="0">
+      <w:start w:val="1"/>
+      <w:numFmt w:val="bullet"/>
+      <w:lvlText w:val=""/>
+      <w:lvlJc w:val="left"/>
+      <w:pPr>
+        <w:tabs>
+          <w:tab w:val="num" w:pos="720"/>
+        </w:tabs>
+        <w:ind w:left="720" w:hanging="360"/>
+      </w:pPr>
+      <w:rPr>
+        <w:rFonts w:ascii="Symbol" w:hAnsi="Symbol" w:hint="default"/>
+        <w:sz w:val="20"/>
+      </w:rPr>
+    </w:lvl>
+    <w:lvl w:ilvl="1" w:tentative="1">
+      <w:start w:val="1"/>
+      <w:numFmt w:val="bullet"/>
+      <w:lvlText w:val="o"/>
+      <w:lvlJc w:val="left"/>
+      <w:pPr>
+        <w:tabs>
+          <w:tab w:val="num" w:pos="1440"/>
+        </w:tabs>
+        <w:ind w:left="1440" w:hanging="360"/>
+      </w:pPr>
+      <w:rPr>
+        <w:rFonts w:ascii="Courier New" w:hAnsi="Courier New" w:hint="default"/>
+        <w:sz w:val="20"/>
+      </w:rPr>
+    </w:lvl>
+    <w:lvl w:ilvl="2" w:tentative="1">
+      <w:start w:val="1"/>
+      <w:numFmt w:val="bullet"/>
+      <w:lvlText w:val=""/>
+      <w:lvlJc w:val="left"/>
+      <w:pPr>
+        <w:tabs>
+          <w:tab w:val="num" w:pos="2160"/>
+        </w:tabs>
+        <w:ind w:left="2160" w:hanging="360"/>
+      </w:pPr>
+      <w:rPr>
+        <w:rFonts w:ascii="Wingdings" w:hAnsi="Wingdings" w:hint="default"/>
+        <w:sz w:val="20"/>
+      </w:rPr>
+    </w:lvl>
+    <w:lvl w:ilvl="3" w:tentative="1">
+      <w:start w:val="1"/>
+      <w:numFmt w:val="bullet"/>
+      <w:lvlText w:val=""/>
+      <w:lvlJc w:val="left"/>
+      <w:pPr>
+        <w:tabs>
+          <w:tab w:val="num" w:pos="2880"/>
+        </w:tabs>
+        <w:ind w:left="2880" w:hanging="360"/>
+      </w:pPr>
+      <w:rPr>
+        <w:rFonts w:ascii="Wingdings" w:hAnsi="Wingdings" w:hint="default"/>
+        <w:sz w:val="20"/>
+      </w:rPr>
+    </w:lvl>
+    <w:lvl w:ilvl="4" w:tentative="1">
+      <w:start w:val="1"/>
+      <w:numFmt w:val="bullet"/>
+      <w:lvlText w:val=""/>
+      <w:lvlJc w:val="left"/>
+      <w:pPr>
+        <w:tabs>
+          <w:tab w:val="num" w:pos="3600"/>
+        </w:tabs>
+        <w:ind w:left="3600" w:hanging="360"/>
+      </w:pPr>
+      <w:rPr>
+        <w:rFonts w:ascii="Wingdings" w:hAnsi="Wingdings" w:hint="default"/>
+        <w:sz w:val="20"/>
+      </w:rPr>
+    </w:lvl>
+    <w:lvl w:ilvl="5" w:tentative="1">
+      <w:start w:val="1"/>
+      <w:numFmt w:val="bullet"/>
+      <w:lvlText w:val=""/>
+      <w:lvlJc w:val="left"/>
+      <w:pPr>
+        <w:tabs>
+          <w:tab w:val="num" w:pos="4320"/>
+        </w:tabs>
+        <w:ind w:left="4320" w:hanging="360"/>
+      </w:pPr>
+      <w:rPr>
+        <w:rFonts w:ascii="Wingdings" w:hAnsi="Wingdings" w:hint="default"/>
+        <w:sz w:val="20"/>
+      </w:rPr>
+    </w:lvl>
+    <w:lvl w:ilvl="6" w:tentative="1">
+      <w:start w:val="1"/>
+      <w:numFmt w:val="bullet"/>
+      <w:lvlText w:val=""/>
+      <w:lvlJc w:val="left"/>
+      <w:pPr>
+        <w:tabs>
+          <w:tab w:val="num" w:pos="5040"/>
+        </w:tabs>
+        <w:ind w:left="5040" w:hanging="360"/>
+      </w:pPr>
+      <w:rPr>
+        <w:rFonts w:ascii="Wingdings" w:hAnsi="Wingdings" w:hint="default"/>
+        <w:sz w:val="20"/>
+      </w:rPr>
+    </w:lvl>
+    <w:lvl w:ilvl="7" w:tentative="1">
+      <w:start w:val="1"/>
+      <w:numFmt w:val="bullet"/>
+      <w:lvlText w:val=""/>
+      <w:lvlJc w:val="left"/>
+      <w:pPr>
+        <w:tabs>
+          <w:tab w:val="num" w:pos="5760"/>
+        </w:tabs>
+        <w:ind w:left="5760" w:hanging="360"/>
+      </w:pPr>
+      <w:rPr>
+        <w:rFonts w:ascii="Wingdings" w:hAnsi="Wingdings" w:hint="default"/>
+        <w:sz w:val="20"/>
+      </w:rPr>
+    </w:lvl>
+    <w:lvl w:ilvl="8" w:tentative="1">
+      <w:start w:val="1"/>
+      <w:numFmt w:val="bullet"/>
+      <w:lvlText w:val=""/>
+      <w:lvlJc w:val="left"/>
+      <w:pPr>
+        <w:tabs>
+          <w:tab w:val="num" w:pos="6480"/>
+        </w:tabs>
+        <w:ind w:left="6480" w:hanging="360"/>
+      </w:pPr>
+      <w:rPr>
+        <w:rFonts w:ascii="Wingdings" w:hAnsi="Wingdings" w:hint="default"/>
+        <w:sz w:val="20"/>
+      </w:rPr>
+    </w:lvl>
+  </w:abstractNum>
   <w:num w:numId="1">
+    <w:abstractNumId w:val="2"/>
+  </w:num>
+  <w:num w:numId="2">
     <w:abstractNumId w:val="1"/>
   </w:num>
-  <w:num w:numId="2">
+  <w:num w:numId="3">
     <w:abstractNumId w:val="0"/>
   </w:num>
 </w:numbering>
@@ -3503,6 +5806,17 @@
     <w:basedOn w:val="DefaultParagraphFont"/>
     <w:rsid w:val="00EF71E8"/>
   </w:style>
+  <w:style w:type="character" w:styleId="Strong">
+    <w:name w:val="Strong"/>
+    <w:basedOn w:val="DefaultParagraphFont"/>
+    <w:uiPriority w:val="22"/>
+    <w:qFormat/>
+    <w:rsid w:val="00DA766F"/>
+    <w:rPr>
+      <w:b/>
+      <w:bCs/>
+    </w:rPr>
+  </w:style>
 </w:styles>
 </file>
 
